--- a/수행계획서 1번, 2번.docx
+++ b/수행계획서 1번, 2번.docx
@@ -1,6 +1,6 @@
 
 <file path=word/document.xml><?xml version="1.0" encoding="utf-8"?>
-<w:document xmlns:wpc="http://schemas.microsoft.com/office/word/2010/wordprocessingCanvas" xmlns:mo="http://schemas.microsoft.com/office/mac/office/2008/main" xmlns:mc="http://schemas.openxmlformats.org/markup-compatibility/2006" xmlns:mv="urn:schemas-microsoft-com:mac:vml" xmlns:o="urn:schemas-microsoft-com:office:office" xmlns:r="http://schemas.openxmlformats.org/officeDocument/2006/relationships" xmlns:m="http://schemas.openxmlformats.org/officeDocument/2006/math" xmlns:v="urn:schemas-microsoft-com:vml" xmlns:wp14="http://schemas.microsoft.com/office/word/2010/wordprocessingDrawing" xmlns:wp="http://schemas.openxmlformats.org/drawingml/2006/wordprocessingDrawing" xmlns:w10="urn:schemas-microsoft-com:office:word" xmlns:w="http://schemas.openxmlformats.org/wordprocessingml/2006/main" xmlns:w14="http://schemas.microsoft.com/office/word/2010/wordml" xmlns:w15="http://schemas.microsoft.com/office/word/2012/wordml" xmlns:wpg="http://schemas.microsoft.com/office/word/2010/wordprocessingGroup" xmlns:wpi="http://schemas.microsoft.com/office/word/2010/wordprocessingInk" xmlns:wne="http://schemas.microsoft.com/office/word/2006/wordml" xmlns:wps="http://schemas.microsoft.com/office/word/2010/wordprocessingShape" mc:Ignorable="w14 w15 wp14">
+<w:document xmlns:wpc="http://schemas.microsoft.com/office/word/2010/wordprocessingCanvas" xmlns:mc="http://schemas.openxmlformats.org/markup-compatibility/2006" xmlns:o="urn:schemas-microsoft-com:office:office" xmlns:r="http://schemas.openxmlformats.org/officeDocument/2006/relationships" xmlns:m="http://schemas.openxmlformats.org/officeDocument/2006/math" xmlns:v="urn:schemas-microsoft-com:vml" xmlns:wp14="http://schemas.microsoft.com/office/word/2010/wordprocessingDrawing" xmlns:wp="http://schemas.openxmlformats.org/drawingml/2006/wordprocessingDrawing" xmlns:w10="urn:schemas-microsoft-com:office:word" xmlns:w="http://schemas.openxmlformats.org/wordprocessingml/2006/main" xmlns:w14="http://schemas.microsoft.com/office/word/2010/wordml" xmlns:wpg="http://schemas.microsoft.com/office/word/2010/wordprocessingGroup" xmlns:wpi="http://schemas.microsoft.com/office/word/2010/wordprocessingInk" xmlns:wne="http://schemas.microsoft.com/office/word/2006/wordml" xmlns:wps="http://schemas.microsoft.com/office/word/2010/wordprocessingShape">
   <w:body>
     <w:p>
       <w:r>
@@ -18,8 +18,6 @@
           <w:rFonts w:hint="eastAsia"/>
         </w:rPr>
       </w:pPr>
-      <w:bookmarkStart w:id="0" w:name="_GoBack"/>
-      <w:bookmarkEnd w:id="0"/>
     </w:p>
     <w:p>
       <w:pPr>
@@ -248,7 +246,6 @@
     </w:p>
     <w:p>
       <w:r>
-        <w:lastRenderedPageBreak/>
         <w:t>2. 과제 내용 및 추진 방법</w:t>
       </w:r>
     </w:p>
@@ -262,182 +259,182 @@
       <w:pPr>
         <w:rPr>
           <w:rFonts w:hint="eastAsia"/>
-          <w:color w:val="595959" w:themeColor="text1" w:themeTint="A6"/>
-        </w:rPr>
-      </w:pPr>
-      <w:r>
-        <w:rPr>
-          <w:rFonts w:hint="eastAsia"/>
-          <w:color w:val="595959" w:themeColor="text1" w:themeTint="A6"/>
+          <w:color w:val="595959"/>
+        </w:rPr>
+      </w:pPr>
+      <w:r>
+        <w:rPr>
+          <w:rFonts w:hint="eastAsia"/>
+          <w:color w:val="595959"/>
         </w:rPr>
         <w:t xml:space="preserve">전통시장 어플에 넣을 기능을 </w:t>
       </w:r>
       <w:r>
         <w:rPr>
           <w:rFonts w:hint="eastAsia"/>
-          <w:color w:val="595959" w:themeColor="text1" w:themeTint="A6"/>
+          <w:color w:val="595959"/>
         </w:rPr>
         <w:t>정의</w:t>
       </w:r>
       <w:r>
         <w:rPr>
           <w:rFonts w:hint="eastAsia"/>
-          <w:color w:val="595959" w:themeColor="text1" w:themeTint="A6"/>
+          <w:color w:val="595959"/>
         </w:rPr>
         <w:t xml:space="preserve">하기 위해 전통시장 어플 시장조사를 한 결과, </w:t>
       </w:r>
       <w:r>
         <w:rPr>
-          <w:color w:val="595959" w:themeColor="text1" w:themeTint="A6"/>
+          <w:color w:val="595959"/>
         </w:rPr>
         <w:t>기존 소프트웨어의 장점으로는 포인트 적립 기능, 쿠폰 제공 기능</w:t>
       </w:r>
       <w:r>
         <w:rPr>
           <w:rFonts w:hint="eastAsia"/>
-          <w:color w:val="595959" w:themeColor="text1" w:themeTint="A6"/>
+          <w:color w:val="595959"/>
         </w:rPr>
         <w:t>(</w:t>
       </w:r>
       <w:r>
         <w:rPr>
-          <w:color w:val="595959" w:themeColor="text1" w:themeTint="A6"/>
+          <w:color w:val="595959"/>
         </w:rPr>
         <w:t>, 시장 내부 VR 파노라마 제공) 등이 있었고, 단점으로는 주차장 등 편의시설 정보 부재, 청년사업에 대한 정보 부재, 시장 내 맛집 정보 등 젊은층들의 이목을 끌 콘텐츠 부족 등이 있었다</w:t>
       </w:r>
       <w:r>
         <w:rPr>
-          <w:color w:val="595959" w:themeColor="text1" w:themeTint="A6"/>
+          <w:color w:val="595959"/>
         </w:rPr>
         <w:t>.</w:t>
       </w:r>
       <w:r>
         <w:rPr>
           <w:rFonts w:hint="eastAsia"/>
-          <w:color w:val="595959" w:themeColor="text1" w:themeTint="A6"/>
+          <w:color w:val="595959"/>
         </w:rPr>
         <w:t xml:space="preserve"> </w:t>
       </w:r>
       <w:r>
         <w:rPr>
-          <w:color w:val="595959" w:themeColor="text1" w:themeTint="A6"/>
+          <w:color w:val="595959"/>
         </w:rPr>
         <w:t xml:space="preserve">기존 </w:t>
       </w:r>
       <w:r>
         <w:rPr>
           <w:rFonts w:hint="eastAsia"/>
-          <w:color w:val="595959" w:themeColor="text1" w:themeTint="A6"/>
+          <w:color w:val="595959"/>
         </w:rPr>
         <w:t xml:space="preserve">어플들은 </w:t>
       </w:r>
       <w:r>
         <w:rPr>
           <w:rFonts w:hint="eastAsia"/>
-          <w:color w:val="595959" w:themeColor="text1" w:themeTint="A6"/>
+          <w:color w:val="595959"/>
         </w:rPr>
         <w:t xml:space="preserve">전반적으로 </w:t>
       </w:r>
       <w:r>
         <w:rPr>
-          <w:color w:val="595959" w:themeColor="text1" w:themeTint="A6"/>
+          <w:color w:val="595959"/>
         </w:rPr>
         <w:t>시장 내 매장 소개와 물건 소개에만 집중되어 있</w:t>
       </w:r>
       <w:r>
         <w:rPr>
           <w:rFonts w:hint="eastAsia"/>
-          <w:color w:val="595959" w:themeColor="text1" w:themeTint="A6"/>
+          <w:color w:val="595959"/>
         </w:rPr>
         <w:t xml:space="preserve">었다. </w:t>
       </w:r>
       <w:r>
         <w:rPr>
-          <w:color w:val="595959" w:themeColor="text1" w:themeTint="A6"/>
+          <w:color w:val="595959"/>
         </w:rPr>
         <w:t xml:space="preserve">전통시장 이용객의 대부분은 40대 이상이고 20대, 30대는 시장을 거의 이용하지 않는다. 따라서 시장이 활성화되기 위해서는 젊은층들의 이목을 끌 요소들이 필수적인데 이러한 요소의 부재는 치명적이라고 </w:t>
       </w:r>
       <w:r>
         <w:rPr>
-          <w:color w:val="595959" w:themeColor="text1" w:themeTint="A6"/>
+          <w:color w:val="595959"/>
         </w:rPr>
         <w:t>생각</w:t>
       </w:r>
       <w:r>
         <w:rPr>
           <w:rFonts w:hint="eastAsia"/>
-          <w:color w:val="595959" w:themeColor="text1" w:themeTint="A6"/>
+          <w:color w:val="595959"/>
         </w:rPr>
         <w:t xml:space="preserve">되어 </w:t>
       </w:r>
       <w:r>
         <w:rPr>
-          <w:color w:val="595959" w:themeColor="text1" w:themeTint="A6"/>
+          <w:color w:val="595959"/>
         </w:rPr>
         <w:t xml:space="preserve">기존 전통시장 어플리케이션의 </w:t>
       </w:r>
       <w:r>
         <w:rPr>
-          <w:color w:val="595959" w:themeColor="text1" w:themeTint="A6"/>
+          <w:color w:val="595959"/>
         </w:rPr>
         <w:t>장점</w:t>
       </w:r>
       <w:r>
         <w:rPr>
           <w:rFonts w:hint="eastAsia"/>
-          <w:color w:val="595959" w:themeColor="text1" w:themeTint="A6"/>
+          <w:color w:val="595959"/>
         </w:rPr>
         <w:t>은</w:t>
       </w:r>
       <w:r>
         <w:rPr>
-          <w:color w:val="595959" w:themeColor="text1" w:themeTint="A6"/>
+          <w:color w:val="595959"/>
         </w:rPr>
         <w:t xml:space="preserve"> 응용하여 취합하고 단점들은 보완하여</w:t>
       </w:r>
       <w:r>
         <w:rPr>
           <w:rFonts w:hint="eastAsia"/>
-          <w:color w:val="595959" w:themeColor="text1" w:themeTint="A6"/>
+          <w:color w:val="595959"/>
         </w:rPr>
         <w:t xml:space="preserve"> </w:t>
       </w:r>
       <w:r>
         <w:rPr>
-          <w:color w:val="595959" w:themeColor="text1" w:themeTint="A6"/>
+          <w:color w:val="595959"/>
         </w:rPr>
         <w:t>젊은층들의 이목을 끌 요소에 집중하여</w:t>
       </w:r>
       <w:r>
         <w:rPr>
-          <w:color w:val="595959" w:themeColor="text1" w:themeTint="A6"/>
+          <w:color w:val="595959"/>
         </w:rPr>
         <w:t xml:space="preserve"> 어플리케이션을 제작하기로 하였다</w:t>
       </w:r>
       <w:r>
         <w:rPr>
-          <w:color w:val="595959" w:themeColor="text1" w:themeTint="A6"/>
+          <w:color w:val="595959"/>
         </w:rPr>
         <w:t>.</w:t>
       </w:r>
       <w:r>
         <w:rPr>
           <w:rFonts w:hint="eastAsia"/>
-          <w:color w:val="595959" w:themeColor="text1" w:themeTint="A6"/>
+          <w:color w:val="595959"/>
         </w:rPr>
         <w:t xml:space="preserve"> (수정. 이 내용은 1번에 </w:t>
       </w:r>
       <w:r>
         <w:rPr>
           <w:rFonts w:hint="eastAsia"/>
-          <w:color w:val="595959" w:themeColor="text1" w:themeTint="A6"/>
+          <w:color w:val="595959"/>
         </w:rPr>
         <w:t>들어가야할 듯</w:t>
       </w:r>
       <w:r>
         <w:rPr>
           <w:rFonts w:hint="eastAsia"/>
-          <w:color w:val="595959" w:themeColor="text1" w:themeTint="A6"/>
+          <w:color w:val="595959"/>
         </w:rPr>
         <w:t>)</w:t>
       </w:r>
@@ -598,11 +595,43 @@
     <w:p>
       <w:pPr>
         <w:rPr>
-          <w:rFonts w:hint="eastAsia"/>
-        </w:rPr>
-      </w:pPr>
-      <w:r>
-        <w:t>커뮤니티 기능은 각 시장별로 게시판을 만들어 후기, 불편사항 등을 등록할 수 있는 공간을 제공한다. 매장 후기를 작성할 때 시장 지도에 현 위치를 표시하거나 이용 매장을 직접 선택할 수 있다. 매장 후기 뿐만 아니라 시장의 전반적인 시설에 대한 후기를 작성할 수도 있다.</w:t>
+          <w:lang/>
+          <w:rFonts/>
+          <w:rtl w:val="off"/>
+        </w:rPr>
+      </w:pPr>
+      <w:r>
+        <w:t xml:space="preserve">커뮤니티 기능은 </w:t>
+      </w:r>
+      <w:r>
+        <w:rPr>
+          <w:lang w:eastAsia="ko-KR"/>
+          <w:rtl w:val="off"/>
+        </w:rPr>
+        <w:t>(</w:t>
+      </w:r>
+      <w:r>
+        <w:t>각 시장별로</w:t>
+      </w:r>
+      <w:r>
+        <w:rPr>
+          <w:lang w:eastAsia="ko-KR"/>
+          <w:rtl w:val="off"/>
+        </w:rPr>
+        <w:t>)?</w:t>
+      </w:r>
+      <w:r>
+        <w:t xml:space="preserve"> 게시판을 만들어 후기, 불편사항</w:t>
+      </w:r>
+      <w:r>
+        <w:rPr>
+          <w:lang w:eastAsia="ko-KR"/>
+          <w:rtl w:val="off"/>
+        </w:rPr>
+        <w:t xml:space="preserve">, 홍보 </w:t>
+      </w:r>
+      <w:r>
+        <w:t>등을 등록할 수 있는 공간을 제공한다. 매장 후기를 작성할 때 시장 지도에 현 위치를 표시하거나 이용 매장을 직접 선택할 수 있다. 매장 후기 뿐만 아니라 시장의 전반적인 시설에 대한 후기를 작성할 수도 있다.</w:t>
       </w:r>
       <w:r>
         <w:rPr>
@@ -610,6 +639,47 @@
         </w:rPr>
         <w:t xml:space="preserve"> (추가)</w:t>
       </w:r>
+      <w:r>
+        <w:rPr>
+          <w:lang w:eastAsia="ko-KR"/>
+          <w:rFonts w:hint="eastAsia"/>
+          <w:rtl w:val="off"/>
+        </w:rPr>
+        <w:t xml:space="preserve"> 별점남김</w:t>
+      </w:r>
+    </w:p>
+    <w:p>
+      <w:pPr>
+        <w:rPr>
+          <w:lang/>
+          <w:rFonts/>
+          <w:rtl w:val="off"/>
+        </w:rPr>
+      </w:pPr>
+    </w:p>
+    <w:p>
+      <w:pPr>
+        <w:rPr>
+          <w:rFonts w:hint="eastAsia"/>
+        </w:rPr>
+      </w:pPr>
+      <w:r>
+        <w:rPr>
+          <w:lang w:eastAsia="ko-KR"/>
+          <w:rFonts w:hint="eastAsia"/>
+          <w:rtl w:val="off"/>
+        </w:rPr>
+        <w:t xml:space="preserve">또한 회원가입시 상인&amp;상점 등록을 한 사용자는 상점 홍보글을 작성할 수 있다. 후기 작성하는 법과 동일하게 위치를 표시하거나 지역 혹은 시장을 선택하여 자신의 상점을 홍보하는글을 작성할 수 있다. </w:t>
+      </w:r>
+    </w:p>
+    <w:p>
+      <w:pPr>
+        <w:rPr>
+          <w:lang w:eastAsia="ko-KR"/>
+          <w:rFonts w:hint="eastAsia"/>
+          <w:rtl w:val="off"/>
+        </w:rPr>
+      </w:pPr>
     </w:p>
     <w:p>
       <w:r>
@@ -812,21 +882,215 @@
     </w:p>
     <w:p>
       <w:pPr>
-        <w:rPr>
-          <w:rFonts w:hint="eastAsia"/>
-        </w:rPr>
-      </w:pPr>
-      <w:r>
-        <w:rPr>
-          <w:rFonts w:hint="eastAsia"/>
-        </w:rPr>
-        <w:t>행사 정보 제공</w:t>
-      </w:r>
-    </w:p>
-    <w:p>
-      <w:pPr>
-        <w:rPr>
-          <w:rFonts w:hint="eastAsia"/>
+        <w:ind w:firstLineChars="100" w:firstLine="240"/>
+        <w:rPr>
+          <w:lang/>
+          <w:rtl w:val="off"/>
+        </w:rPr>
+      </w:pPr>
+      <w:r>
+        <w:rPr>
+          <w:rFonts w:hint="eastAsia"/>
+        </w:rPr>
+        <w:t>시장</w:t>
+      </w:r>
+      <w:r>
+        <w:t xml:space="preserve"> 행사안내 기능은 시장 내에서 개최되는 다양한 이벤트 및 행사에 대한 정보를 제공하는 기능이다. 먹거리, 살거리로도 시장을 즐길 수 있지만,</w:t>
+      </w:r>
+      <w:r>
+        <w:rPr>
+          <w:rFonts w:hint="eastAsia"/>
+        </w:rPr>
+        <w:t xml:space="preserve"> </w:t>
+      </w:r>
+      <w:r>
+        <w:rPr>
+          <w:rFonts w:hint="eastAsia"/>
+        </w:rPr>
+        <w:t>이벤트와</w:t>
+      </w:r>
+      <w:r>
+        <w:t xml:space="preserve"> 행사에서는 각종 체험과 참여를 통해 그 지역의 각양각색의 문화를 접할 수 </w:t>
+      </w:r>
+      <w:r>
+        <w:t>있</w:t>
+      </w:r>
+      <w:r>
+        <w:t>다.</w:t>
+      </w:r>
+      <w:r>
+        <w:t xml:space="preserve"> </w:t>
+      </w:r>
+      <w:r>
+        <w:rPr>
+          <w:lang w:eastAsia="ko-KR"/>
+          <w:rtl w:val="off"/>
+        </w:rPr>
+        <w:t>시청 사이트와 '전통시장 통통' 사이트에 업데이트 되는 행사 정보를 토대로 정보를 제공할 수 있다.</w:t>
+      </w:r>
+    </w:p>
+    <w:p>
+      <w:pPr>
+        <w:ind w:firstLineChars="100" w:firstLine="240"/>
+      </w:pPr>
+      <w:r>
+        <w:t>행사에 대한 정보</w:t>
+      </w:r>
+      <w:r>
+        <w:rPr>
+          <w:rFonts w:hint="eastAsia"/>
+        </w:rPr>
+        <w:t xml:space="preserve"> </w:t>
+      </w:r>
+      <w:r>
+        <w:t>제공을 통해 사람들이 쉽게 정보를 접할 수 있게 된다면, 시장에 대한 관심 또한 늘어날</w:t>
+      </w:r>
+      <w:r>
+        <w:rPr>
+          <w:rFonts w:hint="eastAsia"/>
+        </w:rPr>
+        <w:t xml:space="preserve"> </w:t>
+      </w:r>
+      <w:r>
+        <w:t>것이다. 그렇게 된다면 더 적극적인 행사개최가 이루어질 것이며, 많은 사람들이 그 시장과 지역을 방문하게 될 것이다. 이는 시장과 지역 활성화를 도모할 수 있다.</w:t>
+      </w:r>
+    </w:p>
+    <w:p>
+      <w:pPr>
+        <w:rPr>
+          <w:lang w:eastAsia="ko-KR"/>
+          <w:rFonts w:hint="eastAsia"/>
+          <w:rtl w:val="off"/>
+        </w:rPr>
+      </w:pPr>
+      <w:r>
+        <w:rPr>
+          <w:lang w:eastAsia="ko-KR"/>
+          <w:rFonts w:hint="eastAsia"/>
+          <w:rtl w:val="off"/>
+        </w:rPr>
+        <w:t>(추가)</w:t>
+      </w:r>
+    </w:p>
+    <w:p>
+      <w:pPr>
+        <w:rPr>
+          <w:lang w:eastAsia="ko-KR"/>
+          <w:rFonts w:hint="eastAsia"/>
+          <w:rtl w:val="off"/>
+        </w:rPr>
+      </w:pPr>
+      <w:r>
+        <w:rPr>
+          <w:lang w:eastAsia="ko-KR"/>
+          <w:rFonts w:hint="eastAsia"/>
+          <w:rtl w:val="off"/>
+        </w:rPr>
+        <w:t xml:space="preserve">시장 내 지도 제공은 시장 내에 있는 매장, 화장실, 물품보관소등의 위치를 제공하는 기능이다. 해당 시장 사이트에서 제공하는 지도나, 시장내에 있는 안내판 등의 정보를 가져와 제공할 수 있다. 내 위치를 찾는 기능을 추가하여 시장의 지도를 보며 내 위치를 알 수 있고, 위치 기록&amp;메모 기능을 추가하여 방문한 매장이나 원하는 매장을 기록할 수 있다. 원하는 매장을 기록하고 간단한 메모를 하여 다시 시장에 방문했을때나 다시 그 매장을 찾아가고 싶을때 도움을 줄 수 있다. 기록한 위치들은 기록목록에 저장된다. </w:t>
+      </w:r>
+    </w:p>
+    <w:p>
+      <w:pPr>
+        <w:rPr>
+          <w:lang w:eastAsia="ko-KR"/>
+          <w:rFonts w:hint="eastAsia"/>
+          <w:rtl w:val="off"/>
+        </w:rPr>
+      </w:pPr>
+    </w:p>
+    <w:p>
+      <w:pPr>
+        <w:rPr>
+          <w:lang w:eastAsia="ko-KR"/>
+          <w:rFonts w:hint="eastAsia"/>
+          <w:rtl w:val="off"/>
+        </w:rPr>
+      </w:pPr>
+      <w:r>
+        <w:rPr>
+          <w:lang w:eastAsia="ko-KR"/>
+          <w:rFonts w:hint="eastAsia"/>
+          <w:rtl w:val="off"/>
+        </w:rPr>
+        <w:t>위치기반 시장 추천기능은 내 위치에서 가까이에 있는 시장들을 추천받는 기능이다. GPS기능을 통해 지도에서 내 위치를 파악하면 주변에 있는 시장들이 지도에 표시된다. 시장까지 대략적인 거리를 파악할 수 있고, 원하는 시장을 선택하면 시장 안내 페이지가 나와 시장에 대한 정보를 제공받을 수 있다.</w:t>
+      </w:r>
+    </w:p>
+    <w:p>
+      <w:pPr>
+        <w:rPr>
+          <w:rFonts w:hint="eastAsia"/>
+        </w:rPr>
+      </w:pPr>
+      <w:r>
+        <w:rPr>
+          <w:rFonts w:hint="eastAsia"/>
+        </w:rPr>
+        <w:t>인기 시장 추천 기능은 ‘SNS에서 많은 태그가 된 곳’을 기준으로 선별된 시장을 사용자에게 추천해주는 기능이다. 사용자는 관련 내용을 찾아보지 않고도 인기 있는 시장의 정보를 쉽게 파악할 수 있다. 이는 타지역에서 온 사용자에게도 편리한 기능이 될 것이다. 뿐만 아니라 현 시장의 트렌드를 확인해 볼 수 있다.</w:t>
+      </w:r>
+    </w:p>
+    <w:p>
+      <w:pPr>
+        <w:rPr>
+          <w:rFonts w:hint="eastAsia"/>
+        </w:rPr>
+      </w:pPr>
+      <w:r>
+        <w:rPr>
+          <w:rFonts w:hint="eastAsia"/>
+        </w:rPr>
+        <w:t xml:space="preserve"> </w:t>
+      </w:r>
+    </w:p>
+    <w:p>
+      <w:pPr>
+        <w:rPr>
+          <w:rFonts w:hint="eastAsia"/>
+        </w:rPr>
+      </w:pPr>
+      <w:r>
+        <w:rPr>
+          <w:rFonts w:hint="eastAsia"/>
+        </w:rPr>
+        <w:t xml:space="preserve"> 길찾기 기능은 사용자의 위치에 기반한 서비스로, 사용자의 위치에서 목적지(시장)까지의 대략적인 경로, 교통수단, 그리고 목적지까지 걸리는 시간 등의 정보를 제공한다. 사용자가 목적지를 선택하면 현 위치(사용자의 위치)에서부터의 거리를 한 눈에 파악할 수 있으며, 여러 교통수단(버스, 지하철, 택시, 자가용 등)별 이동시간을 편리하게 확인해 볼 수 있다. 이 기능은 네이버나 구글 지도와 연동시켜서 제공해 줄 수 있을 것이다.</w:t>
+      </w:r>
+    </w:p>
+    <w:p>
+      <w:pPr>
+        <w:rPr>
+          <w:rFonts w:hint="eastAsia"/>
+        </w:rPr>
+      </w:pPr>
+      <w:r>
+        <w:rPr>
+          <w:lang w:eastAsia="ko-KR"/>
+          <w:rFonts w:hint="eastAsia"/>
+          <w:rtl w:val="off"/>
+        </w:rPr>
+        <w:t>(추가)</w:t>
+      </w:r>
+    </w:p>
+    <w:p>
+      <w:pPr>
+        <w:rPr>
+          <w:rFonts w:hint="eastAsia"/>
+        </w:rPr>
+      </w:pPr>
+    </w:p>
+    <w:p>
+      <w:pPr>
+        <w:rPr>
+          <w:lang w:eastAsia="ko-KR"/>
+          <w:rFonts w:hint="eastAsia"/>
+          <w:rtl w:val="off"/>
+        </w:rPr>
+      </w:pPr>
+    </w:p>
+    <w:p>
+      <w:pPr>
+        <w:rPr>
+          <w:lang w:eastAsia="ko-KR"/>
+          <w:rFonts w:hint="eastAsia"/>
+          <w:rtl w:val="off"/>
         </w:rPr>
       </w:pPr>
     </w:p>
@@ -879,7 +1143,7 @@
     <w:sectPr>
       <w:pgSz w:w="11900" w:h="16840"/>
       <w:pgMar w:top="1440" w:right="1080" w:bottom="1440" w:left="1080" w:header="851" w:footer="992" w:gutter="0"/>
-      <w:cols w:space="425"/>
+      <w:cols/>
       <w:docGrid w:linePitch="400"/>
     </w:sectPr>
   </w:body>
@@ -887,18 +1151,20 @@
 </file>
 
 <file path=word/styles.xml><?xml version="1.0" encoding="utf-8"?>
-<w:styles xmlns:mc="http://schemas.openxmlformats.org/markup-compatibility/2006" xmlns:r="http://schemas.openxmlformats.org/officeDocument/2006/relationships" xmlns:w="http://schemas.openxmlformats.org/wordprocessingml/2006/main" xmlns:w14="http://schemas.microsoft.com/office/word/2010/wordml" xmlns:w15="http://schemas.microsoft.com/office/word/2012/wordml" mc:Ignorable="w14 w15">
+<w:styles xmlns:r="http://schemas.openxmlformats.org/officeDocument/2006/relationships" xmlns:w="http://schemas.openxmlformats.org/wordprocessingml/2006/main">
   <w:docDefaults>
     <w:rPrDefault>
       <w:rPr>
+        <w:lang w:val="en-US" w:eastAsia="ko-KR" w:bidi="ar-SA"/>
         <w:rFonts w:asciiTheme="minorHAnsi" w:eastAsiaTheme="minorEastAsia" w:hAnsiTheme="minorHAnsi" w:cstheme="minorBidi"/>
-        <w:kern w:val="2"/>
         <w:sz w:val="24"/>
         <w:szCs w:val="24"/>
-        <w:lang w:val="en-US" w:eastAsia="ko-KR" w:bidi="ar-SA"/>
+        <w:kern w:val="2"/>
       </w:rPr>
     </w:rPrDefault>
-    <w:pPrDefault/>
+    <w:pPrDefault>
+      <w:pPr/>
+    </w:pPrDefault>
   </w:docDefaults>
   <w:latentStyles w:defLockedState="0" w:defUIPriority="99" w:defSemiHidden="0" w:defUnhideWhenUsed="0" w:defQFormat="0" w:count="382">
     <w:lsdException w:name="Normal" w:uiPriority="0" w:qFormat="1"/>
@@ -920,22 +1186,22 @@
     <w:lsdException w:name="index 7" w:semiHidden="1" w:unhideWhenUsed="1"/>
     <w:lsdException w:name="index 8" w:semiHidden="1" w:unhideWhenUsed="1"/>
     <w:lsdException w:name="index 9" w:semiHidden="1" w:unhideWhenUsed="1"/>
-    <w:lsdException w:name="toc 1" w:semiHidden="1" w:uiPriority="39" w:unhideWhenUsed="1"/>
-    <w:lsdException w:name="toc 2" w:semiHidden="1" w:uiPriority="39" w:unhideWhenUsed="1"/>
-    <w:lsdException w:name="toc 3" w:semiHidden="1" w:uiPriority="39" w:unhideWhenUsed="1"/>
-    <w:lsdException w:name="toc 4" w:semiHidden="1" w:uiPriority="39" w:unhideWhenUsed="1"/>
-    <w:lsdException w:name="toc 5" w:semiHidden="1" w:uiPriority="39" w:unhideWhenUsed="1"/>
-    <w:lsdException w:name="toc 6" w:semiHidden="1" w:uiPriority="39" w:unhideWhenUsed="1"/>
-    <w:lsdException w:name="toc 7" w:semiHidden="1" w:uiPriority="39" w:unhideWhenUsed="1"/>
-    <w:lsdException w:name="toc 8" w:semiHidden="1" w:uiPriority="39" w:unhideWhenUsed="1"/>
-    <w:lsdException w:name="toc 9" w:semiHidden="1" w:uiPriority="39" w:unhideWhenUsed="1"/>
+    <w:lsdException w:name="toc 1" w:semiHidden="1" w:uiPriority="135" w:unhideWhenUsed="1"/>
+    <w:lsdException w:name="toc 2" w:semiHidden="1" w:uiPriority="135" w:unhideWhenUsed="1"/>
+    <w:lsdException w:name="toc 3" w:semiHidden="1" w:uiPriority="135" w:unhideWhenUsed="1"/>
+    <w:lsdException w:name="toc 4" w:semiHidden="1" w:uiPriority="135" w:unhideWhenUsed="1"/>
+    <w:lsdException w:name="toc 5" w:semiHidden="1" w:uiPriority="135" w:unhideWhenUsed="1"/>
+    <w:lsdException w:name="toc 6" w:semiHidden="1" w:uiPriority="135" w:unhideWhenUsed="1"/>
+    <w:lsdException w:name="toc 7" w:semiHidden="1" w:uiPriority="135" w:unhideWhenUsed="1"/>
+    <w:lsdException w:name="toc 8" w:semiHidden="1" w:uiPriority="135" w:unhideWhenUsed="1"/>
+    <w:lsdException w:name="toc 9" w:semiHidden="1" w:uiPriority="135" w:unhideWhenUsed="1"/>
     <w:lsdException w:name="Normal Indent" w:semiHidden="1" w:unhideWhenUsed="1"/>
     <w:lsdException w:name="footnote text" w:semiHidden="1" w:unhideWhenUsed="1"/>
     <w:lsdException w:name="annotation text" w:semiHidden="1" w:unhideWhenUsed="1"/>
     <w:lsdException w:name="header" w:semiHidden="1" w:unhideWhenUsed="1"/>
     <w:lsdException w:name="footer" w:semiHidden="1" w:unhideWhenUsed="1"/>
     <w:lsdException w:name="index heading" w:semiHidden="1" w:unhideWhenUsed="1"/>
-    <w:lsdException w:name="caption" w:semiHidden="1" w:uiPriority="35" w:unhideWhenUsed="1" w:qFormat="1"/>
+    <w:lsdException w:name="caption" w:semiHidden="1" w:uiPriority="131" w:unhideWhenUsed="1" w:qFormat="1"/>
     <w:lsdException w:name="table of figures" w:semiHidden="1" w:unhideWhenUsed="1"/>
     <w:lsdException w:name="envelope address" w:semiHidden="1" w:unhideWhenUsed="1"/>
     <w:lsdException w:name="envelope return" w:semiHidden="1" w:unhideWhenUsed="1"/>
@@ -963,7 +1229,7 @@
     <w:lsdException w:name="List Number 3" w:semiHidden="1" w:unhideWhenUsed="1"/>
     <w:lsdException w:name="List Number 4" w:semiHidden="1" w:unhideWhenUsed="1"/>
     <w:lsdException w:name="List Number 5" w:semiHidden="1" w:unhideWhenUsed="1"/>
-    <w:lsdException w:name="Title" w:uiPriority="10" w:qFormat="1"/>
+    <w:lsdException w:name="Title" w:uiPriority="34" w:qFormat="1"/>
     <w:lsdException w:name="Closing" w:semiHidden="1" w:unhideWhenUsed="1"/>
     <w:lsdException w:name="Signature" w:semiHidden="1" w:unhideWhenUsed="1"/>
     <w:lsdException w:name="Default Paragraph Font" w:semiHidden="1" w:uiPriority="1" w:unhideWhenUsed="1"/>
@@ -975,7 +1241,7 @@
     <w:lsdException w:name="List Continue 4" w:semiHidden="1" w:unhideWhenUsed="1"/>
     <w:lsdException w:name="List Continue 5" w:semiHidden="1" w:unhideWhenUsed="1"/>
     <w:lsdException w:name="Message Header" w:semiHidden="1" w:unhideWhenUsed="1"/>
-    <w:lsdException w:name="Subtitle" w:uiPriority="11" w:qFormat="1"/>
+    <w:lsdException w:name="Subtitle" w:uiPriority="35" w:qFormat="1"/>
     <w:lsdException w:name="Salutation" w:semiHidden="1" w:unhideWhenUsed="1"/>
     <w:lsdException w:name="Date" w:semiHidden="1" w:unhideWhenUsed="1"/>
     <w:lsdException w:name="Body Text First Indent" w:semiHidden="1" w:unhideWhenUsed="1"/>
@@ -988,8 +1254,8 @@
     <w:lsdException w:name="Block Text" w:semiHidden="1" w:unhideWhenUsed="1"/>
     <w:lsdException w:name="Hyperlink" w:semiHidden="1" w:unhideWhenUsed="1"/>
     <w:lsdException w:name="FollowedHyperlink" w:semiHidden="1" w:unhideWhenUsed="1"/>
-    <w:lsdException w:name="Strong" w:uiPriority="22" w:qFormat="1"/>
-    <w:lsdException w:name="Emphasis" w:uiPriority="20" w:qFormat="1"/>
+    <w:lsdException w:name="Strong" w:uiPriority="82" w:qFormat="1"/>
+    <w:lsdException w:name="Emphasis" w:uiPriority="80" w:qFormat="1"/>
     <w:lsdException w:name="Document Map" w:semiHidden="1" w:unhideWhenUsed="1"/>
     <w:lsdException w:name="Plain Text" w:semiHidden="1" w:unhideWhenUsed="1"/>
     <w:lsdException w:name="E-mail Signature" w:semiHidden="1" w:unhideWhenUsed="1"/>
@@ -1055,7 +1321,7 @@
     <w:lsdException w:name="Table Web 2" w:semiHidden="1" w:unhideWhenUsed="1"/>
     <w:lsdException w:name="Table Web 3" w:semiHidden="1" w:unhideWhenUsed="1"/>
     <w:lsdException w:name="Balloon Text" w:semiHidden="1" w:unhideWhenUsed="1"/>
-    <w:lsdException w:name="Table Grid" w:uiPriority="39"/>
+    <w:lsdException w:name="Table Grid" w:uiPriority="135"/>
     <w:lsdException w:name="Table Theme" w:semiHidden="1" w:unhideWhenUsed="1"/>
     <w:lsdException w:name="Note Level 1" w:semiHidden="1" w:unhideWhenUsed="1"/>
     <w:lsdException w:name="Note Level 2" w:semiHidden="1" w:unhideWhenUsed="1"/>
@@ -1068,219 +1334,219 @@
     <w:lsdException w:name="Note Level 9" w:semiHidden="1" w:unhideWhenUsed="1"/>
     <w:lsdException w:name="Placeholder Text" w:semiHidden="1"/>
     <w:lsdException w:name="No Spacing" w:uiPriority="1" w:qFormat="1"/>
-    <w:lsdException w:name="Light Shading" w:uiPriority="60"/>
-    <w:lsdException w:name="Light List" w:uiPriority="61"/>
-    <w:lsdException w:name="Light Grid" w:uiPriority="62"/>
-    <w:lsdException w:name="Medium Shading 1" w:uiPriority="63"/>
-    <w:lsdException w:name="Medium Shading 2" w:uiPriority="64"/>
-    <w:lsdException w:name="Medium List 1" w:uiPriority="65"/>
-    <w:lsdException w:name="Medium List 2" w:uiPriority="66"/>
-    <w:lsdException w:name="Medium Grid 1" w:uiPriority="67"/>
-    <w:lsdException w:name="Medium Grid 2" w:uiPriority="68"/>
-    <w:lsdException w:name="Medium Grid 3" w:uiPriority="69"/>
-    <w:lsdException w:name="Dark List" w:uiPriority="70"/>
-    <w:lsdException w:name="Colorful Shading" w:uiPriority="71"/>
-    <w:lsdException w:name="Colorful List" w:uiPriority="72"/>
-    <w:lsdException w:name="Colorful Grid" w:uiPriority="73"/>
-    <w:lsdException w:name="Light Shading Accent 1" w:uiPriority="60"/>
-    <w:lsdException w:name="Light List Accent 1" w:uiPriority="61"/>
-    <w:lsdException w:name="Light Grid Accent 1" w:uiPriority="62"/>
-    <w:lsdException w:name="Medium Shading 1 Accent 1" w:uiPriority="63"/>
-    <w:lsdException w:name="Medium Shading 2 Accent 1" w:uiPriority="64"/>
-    <w:lsdException w:name="Medium List 1 Accent 1" w:uiPriority="65"/>
+    <w:lsdException w:name="Light Shading" w:uiPriority="336"/>
+    <w:lsdException w:name="Light List" w:uiPriority="337"/>
+    <w:lsdException w:name="Light Grid" w:uiPriority="338"/>
+    <w:lsdException w:name="Medium Shading 1" w:uiPriority="339"/>
+    <w:lsdException w:name="Medium Shading 2" w:uiPriority="598"/>
+    <w:lsdException w:name="Medium List 1" w:uiPriority="599"/>
+    <w:lsdException w:name="Medium List 2" w:uiPriority="600"/>
+    <w:lsdException w:name="Medium Grid 1" w:uiPriority="601"/>
+    <w:lsdException w:name="Medium Grid 2" w:uiPriority="608"/>
+    <w:lsdException w:name="Medium Grid 3" w:uiPriority="609"/>
+    <w:lsdException w:name="Dark List" w:uiPriority="628"/>
+    <w:lsdException w:name="Colorful Shading" w:uiPriority="629"/>
+    <w:lsdException w:name="Colorful List" w:uiPriority="630"/>
+    <w:lsdException w:name="Colorful Grid" w:uiPriority="631"/>
+    <w:lsdException w:name="Light Shading Accent 1" w:uiPriority="336"/>
+    <w:lsdException w:name="Light List Accent 1" w:uiPriority="337"/>
+    <w:lsdException w:name="Light Grid Accent 1" w:uiPriority="338"/>
+    <w:lsdException w:name="Medium Shading 1 Accent 1" w:uiPriority="339"/>
+    <w:lsdException w:name="Medium Shading 2 Accent 1" w:uiPriority="598"/>
+    <w:lsdException w:name="Medium List 1 Accent 1" w:uiPriority="599"/>
     <w:lsdException w:name="Revision" w:semiHidden="1"/>
-    <w:lsdException w:name="List Paragraph" w:uiPriority="34" w:qFormat="1"/>
-    <w:lsdException w:name="Quote" w:uiPriority="29" w:qFormat="1"/>
-    <w:lsdException w:name="Intense Quote" w:uiPriority="30" w:qFormat="1"/>
-    <w:lsdException w:name="Medium List 2 Accent 1" w:uiPriority="66"/>
-    <w:lsdException w:name="Medium Grid 1 Accent 1" w:uiPriority="67"/>
-    <w:lsdException w:name="Medium Grid 2 Accent 1" w:uiPriority="68"/>
-    <w:lsdException w:name="Medium Grid 3 Accent 1" w:uiPriority="69"/>
-    <w:lsdException w:name="Dark List Accent 1" w:uiPriority="70"/>
-    <w:lsdException w:name="Colorful Shading Accent 1" w:uiPriority="71"/>
-    <w:lsdException w:name="Colorful List Accent 1" w:uiPriority="72"/>
-    <w:lsdException w:name="Colorful Grid Accent 1" w:uiPriority="73"/>
-    <w:lsdException w:name="Light Shading Accent 2" w:uiPriority="60"/>
-    <w:lsdException w:name="Light List Accent 2" w:uiPriority="61"/>
-    <w:lsdException w:name="Light Grid Accent 2" w:uiPriority="62"/>
-    <w:lsdException w:name="Medium Shading 1 Accent 2" w:uiPriority="63"/>
-    <w:lsdException w:name="Medium Shading 2 Accent 2" w:uiPriority="64"/>
-    <w:lsdException w:name="Medium List 1 Accent 2" w:uiPriority="65"/>
-    <w:lsdException w:name="Medium List 2 Accent 2" w:uiPriority="66"/>
-    <w:lsdException w:name="Medium Grid 1 Accent 2" w:uiPriority="67"/>
-    <w:lsdException w:name="Medium Grid 2 Accent 2" w:uiPriority="68"/>
-    <w:lsdException w:name="Medium Grid 3 Accent 2" w:uiPriority="69"/>
-    <w:lsdException w:name="Dark List Accent 2" w:uiPriority="70"/>
-    <w:lsdException w:name="Colorful Shading Accent 2" w:uiPriority="71"/>
-    <w:lsdException w:name="Colorful List Accent 2" w:uiPriority="72"/>
-    <w:lsdException w:name="Colorful Grid Accent 2" w:uiPriority="73"/>
-    <w:lsdException w:name="Light Shading Accent 3" w:uiPriority="60"/>
-    <w:lsdException w:name="Light List Accent 3" w:uiPriority="61"/>
-    <w:lsdException w:name="Light Grid Accent 3" w:uiPriority="62"/>
-    <w:lsdException w:name="Medium Shading 1 Accent 3" w:uiPriority="63"/>
-    <w:lsdException w:name="Medium Shading 2 Accent 3" w:uiPriority="64"/>
-    <w:lsdException w:name="Medium List 1 Accent 3" w:uiPriority="65"/>
-    <w:lsdException w:name="Medium List 2 Accent 3" w:uiPriority="66"/>
-    <w:lsdException w:name="Medium Grid 1 Accent 3" w:uiPriority="67"/>
-    <w:lsdException w:name="Medium Grid 2 Accent 3" w:uiPriority="68"/>
-    <w:lsdException w:name="Medium Grid 3 Accent 3" w:uiPriority="69"/>
-    <w:lsdException w:name="Dark List Accent 3" w:uiPriority="70"/>
-    <w:lsdException w:name="Colorful Shading Accent 3" w:uiPriority="71"/>
-    <w:lsdException w:name="Colorful List Accent 3" w:uiPriority="72"/>
-    <w:lsdException w:name="Colorful Grid Accent 3" w:uiPriority="73"/>
-    <w:lsdException w:name="Light Shading Accent 4" w:uiPriority="60"/>
-    <w:lsdException w:name="Light List Accent 4" w:uiPriority="61"/>
-    <w:lsdException w:name="Light Grid Accent 4" w:uiPriority="62"/>
-    <w:lsdException w:name="Medium Shading 1 Accent 4" w:uiPriority="63"/>
-    <w:lsdException w:name="Medium Shading 2 Accent 4" w:uiPriority="64"/>
-    <w:lsdException w:name="Medium List 1 Accent 4" w:uiPriority="65"/>
-    <w:lsdException w:name="Medium List 2 Accent 4" w:uiPriority="66"/>
-    <w:lsdException w:name="Medium Grid 1 Accent 4" w:uiPriority="67"/>
-    <w:lsdException w:name="Medium Grid 2 Accent 4" w:uiPriority="68"/>
-    <w:lsdException w:name="Medium Grid 3 Accent 4" w:uiPriority="69"/>
-    <w:lsdException w:name="Dark List Accent 4" w:uiPriority="70"/>
-    <w:lsdException w:name="Colorful Shading Accent 4" w:uiPriority="71"/>
-    <w:lsdException w:name="Colorful List Accent 4" w:uiPriority="72"/>
-    <w:lsdException w:name="Colorful Grid Accent 4" w:uiPriority="73"/>
-    <w:lsdException w:name="Light Shading Accent 5" w:uiPriority="60"/>
-    <w:lsdException w:name="Light List Accent 5" w:uiPriority="61"/>
-    <w:lsdException w:name="Light Grid Accent 5" w:uiPriority="62"/>
-    <w:lsdException w:name="Medium Shading 1 Accent 5" w:uiPriority="63"/>
-    <w:lsdException w:name="Medium Shading 2 Accent 5" w:uiPriority="64"/>
-    <w:lsdException w:name="Medium List 1 Accent 5" w:uiPriority="65"/>
-    <w:lsdException w:name="Medium List 2 Accent 5" w:uiPriority="66"/>
-    <w:lsdException w:name="Medium Grid 1 Accent 5" w:uiPriority="67"/>
-    <w:lsdException w:name="Medium Grid 2 Accent 5" w:uiPriority="68"/>
-    <w:lsdException w:name="Medium Grid 3 Accent 5" w:uiPriority="69"/>
-    <w:lsdException w:name="Dark List Accent 5" w:uiPriority="70"/>
-    <w:lsdException w:name="Colorful Shading Accent 5" w:uiPriority="71"/>
-    <w:lsdException w:name="Colorful List Accent 5" w:uiPriority="72"/>
-    <w:lsdException w:name="Colorful Grid Accent 5" w:uiPriority="73"/>
-    <w:lsdException w:name="Light Shading Accent 6" w:uiPriority="60"/>
-    <w:lsdException w:name="Light List Accent 6" w:uiPriority="61"/>
-    <w:lsdException w:name="Light Grid Accent 6" w:uiPriority="62"/>
-    <w:lsdException w:name="Medium Shading 1 Accent 6" w:uiPriority="63"/>
-    <w:lsdException w:name="Medium Shading 2 Accent 6" w:uiPriority="64"/>
-    <w:lsdException w:name="Medium List 1 Accent 6" w:uiPriority="65"/>
-    <w:lsdException w:name="Medium List 2 Accent 6" w:uiPriority="66"/>
-    <w:lsdException w:name="Medium Grid 1 Accent 6" w:uiPriority="67"/>
-    <w:lsdException w:name="Medium Grid 2 Accent 6" w:uiPriority="68"/>
-    <w:lsdException w:name="Medium Grid 3 Accent 6" w:uiPriority="69"/>
-    <w:lsdException w:name="Dark List Accent 6" w:uiPriority="70"/>
-    <w:lsdException w:name="Colorful Shading Accent 6" w:uiPriority="71"/>
-    <w:lsdException w:name="Colorful List Accent 6" w:uiPriority="72"/>
-    <w:lsdException w:name="Colorful Grid Accent 6" w:uiPriority="73"/>
-    <w:lsdException w:name="Subtle Emphasis" w:uiPriority="19" w:qFormat="1"/>
-    <w:lsdException w:name="Intense Emphasis" w:uiPriority="21" w:qFormat="1"/>
-    <w:lsdException w:name="Subtle Reference" w:uiPriority="31" w:qFormat="1"/>
-    <w:lsdException w:name="Intense Reference" w:uiPriority="32" w:qFormat="1"/>
-    <w:lsdException w:name="Book Title" w:uiPriority="33" w:qFormat="1"/>
-    <w:lsdException w:name="Bibliography" w:semiHidden="1" w:uiPriority="37" w:unhideWhenUsed="1"/>
-    <w:lsdException w:name="TOC Heading" w:semiHidden="1" w:uiPriority="39" w:unhideWhenUsed="1" w:qFormat="1"/>
-    <w:lsdException w:name="Plain Table 1" w:uiPriority="41"/>
-    <w:lsdException w:name="Plain Table 2" w:uiPriority="42"/>
-    <w:lsdException w:name="Plain Table 3" w:uiPriority="43"/>
-    <w:lsdException w:name="Plain Table 4" w:uiPriority="44"/>
-    <w:lsdException w:name="Plain Table 5" w:uiPriority="45"/>
-    <w:lsdException w:name="Grid Table Light" w:uiPriority="40"/>
-    <w:lsdException w:name="Grid Table 1 Light" w:uiPriority="46"/>
-    <w:lsdException w:name="Grid Table 2" w:uiPriority="47"/>
-    <w:lsdException w:name="Grid Table 3" w:uiPriority="48"/>
-    <w:lsdException w:name="Grid Table 4" w:uiPriority="49"/>
-    <w:lsdException w:name="Grid Table 5 Dark" w:uiPriority="50"/>
-    <w:lsdException w:name="Grid Table 6 Colorful" w:uiPriority="51"/>
-    <w:lsdException w:name="Grid Table 7 Colorful" w:uiPriority="52"/>
-    <w:lsdException w:name="Grid Table 1 Light Accent 1" w:uiPriority="46"/>
-    <w:lsdException w:name="Grid Table 2 Accent 1" w:uiPriority="47"/>
-    <w:lsdException w:name="Grid Table 3 Accent 1" w:uiPriority="48"/>
-    <w:lsdException w:name="Grid Table 4 Accent 1" w:uiPriority="49"/>
-    <w:lsdException w:name="Grid Table 5 Dark Accent 1" w:uiPriority="50"/>
-    <w:lsdException w:name="Grid Table 6 Colorful Accent 1" w:uiPriority="51"/>
-    <w:lsdException w:name="Grid Table 7 Colorful Accent 1" w:uiPriority="52"/>
-    <w:lsdException w:name="Grid Table 1 Light Accent 2" w:uiPriority="46"/>
-    <w:lsdException w:name="Grid Table 2 Accent 2" w:uiPriority="47"/>
-    <w:lsdException w:name="Grid Table 3 Accent 2" w:uiPriority="48"/>
-    <w:lsdException w:name="Grid Table 4 Accent 2" w:uiPriority="49"/>
-    <w:lsdException w:name="Grid Table 5 Dark Accent 2" w:uiPriority="50"/>
-    <w:lsdException w:name="Grid Table 6 Colorful Accent 2" w:uiPriority="51"/>
-    <w:lsdException w:name="Grid Table 7 Colorful Accent 2" w:uiPriority="52"/>
-    <w:lsdException w:name="Grid Table 1 Light Accent 3" w:uiPriority="46"/>
-    <w:lsdException w:name="Grid Table 2 Accent 3" w:uiPriority="47"/>
-    <w:lsdException w:name="Grid Table 3 Accent 3" w:uiPriority="48"/>
-    <w:lsdException w:name="Grid Table 4 Accent 3" w:uiPriority="49"/>
-    <w:lsdException w:name="Grid Table 5 Dark Accent 3" w:uiPriority="50"/>
-    <w:lsdException w:name="Grid Table 6 Colorful Accent 3" w:uiPriority="51"/>
-    <w:lsdException w:name="Grid Table 7 Colorful Accent 3" w:uiPriority="52"/>
-    <w:lsdException w:name="Grid Table 1 Light Accent 4" w:uiPriority="46"/>
-    <w:lsdException w:name="Grid Table 2 Accent 4" w:uiPriority="47"/>
-    <w:lsdException w:name="Grid Table 3 Accent 4" w:uiPriority="48"/>
-    <w:lsdException w:name="Grid Table 4 Accent 4" w:uiPriority="49"/>
-    <w:lsdException w:name="Grid Table 5 Dark Accent 4" w:uiPriority="50"/>
-    <w:lsdException w:name="Grid Table 6 Colorful Accent 4" w:uiPriority="51"/>
-    <w:lsdException w:name="Grid Table 7 Colorful Accent 4" w:uiPriority="52"/>
-    <w:lsdException w:name="Grid Table 1 Light Accent 5" w:uiPriority="46"/>
-    <w:lsdException w:name="Grid Table 2 Accent 5" w:uiPriority="47"/>
-    <w:lsdException w:name="Grid Table 3 Accent 5" w:uiPriority="48"/>
-    <w:lsdException w:name="Grid Table 4 Accent 5" w:uiPriority="49"/>
-    <w:lsdException w:name="Grid Table 5 Dark Accent 5" w:uiPriority="50"/>
-    <w:lsdException w:name="Grid Table 6 Colorful Accent 5" w:uiPriority="51"/>
-    <w:lsdException w:name="Grid Table 7 Colorful Accent 5" w:uiPriority="52"/>
-    <w:lsdException w:name="Grid Table 1 Light Accent 6" w:uiPriority="46"/>
-    <w:lsdException w:name="Grid Table 2 Accent 6" w:uiPriority="47"/>
-    <w:lsdException w:name="Grid Table 3 Accent 6" w:uiPriority="48"/>
-    <w:lsdException w:name="Grid Table 4 Accent 6" w:uiPriority="49"/>
-    <w:lsdException w:name="Grid Table 5 Dark Accent 6" w:uiPriority="50"/>
-    <w:lsdException w:name="Grid Table 6 Colorful Accent 6" w:uiPriority="51"/>
-    <w:lsdException w:name="Grid Table 7 Colorful Accent 6" w:uiPriority="52"/>
-    <w:lsdException w:name="List Table 1 Light" w:uiPriority="46"/>
-    <w:lsdException w:name="List Table 2" w:uiPriority="47"/>
-    <w:lsdException w:name="List Table 3" w:uiPriority="48"/>
-    <w:lsdException w:name="List Table 4" w:uiPriority="49"/>
-    <w:lsdException w:name="List Table 5 Dark" w:uiPriority="50"/>
-    <w:lsdException w:name="List Table 6 Colorful" w:uiPriority="51"/>
-    <w:lsdException w:name="List Table 7 Colorful" w:uiPriority="52"/>
-    <w:lsdException w:name="List Table 1 Light Accent 1" w:uiPriority="46"/>
-    <w:lsdException w:name="List Table 2 Accent 1" w:uiPriority="47"/>
-    <w:lsdException w:name="List Table 3 Accent 1" w:uiPriority="48"/>
-    <w:lsdException w:name="List Table 4 Accent 1" w:uiPriority="49"/>
-    <w:lsdException w:name="List Table 5 Dark Accent 1" w:uiPriority="50"/>
-    <w:lsdException w:name="List Table 6 Colorful Accent 1" w:uiPriority="51"/>
-    <w:lsdException w:name="List Table 7 Colorful Accent 1" w:uiPriority="52"/>
-    <w:lsdException w:name="List Table 1 Light Accent 2" w:uiPriority="46"/>
-    <w:lsdException w:name="List Table 2 Accent 2" w:uiPriority="47"/>
-    <w:lsdException w:name="List Table 3 Accent 2" w:uiPriority="48"/>
-    <w:lsdException w:name="List Table 4 Accent 2" w:uiPriority="49"/>
-    <w:lsdException w:name="List Table 5 Dark Accent 2" w:uiPriority="50"/>
-    <w:lsdException w:name="List Table 6 Colorful Accent 2" w:uiPriority="51"/>
-    <w:lsdException w:name="List Table 7 Colorful Accent 2" w:uiPriority="52"/>
-    <w:lsdException w:name="List Table 1 Light Accent 3" w:uiPriority="46"/>
-    <w:lsdException w:name="List Table 2 Accent 3" w:uiPriority="47"/>
-    <w:lsdException w:name="List Table 3 Accent 3" w:uiPriority="48"/>
-    <w:lsdException w:name="List Table 4 Accent 3" w:uiPriority="49"/>
-    <w:lsdException w:name="List Table 5 Dark Accent 3" w:uiPriority="50"/>
-    <w:lsdException w:name="List Table 6 Colorful Accent 3" w:uiPriority="51"/>
-    <w:lsdException w:name="List Table 7 Colorful Accent 3" w:uiPriority="52"/>
-    <w:lsdException w:name="List Table 1 Light Accent 4" w:uiPriority="46"/>
-    <w:lsdException w:name="List Table 2 Accent 4" w:uiPriority="47"/>
-    <w:lsdException w:name="List Table 3 Accent 4" w:uiPriority="48"/>
-    <w:lsdException w:name="List Table 4 Accent 4" w:uiPriority="49"/>
-    <w:lsdException w:name="List Table 5 Dark Accent 4" w:uiPriority="50"/>
-    <w:lsdException w:name="List Table 6 Colorful Accent 4" w:uiPriority="51"/>
-    <w:lsdException w:name="List Table 7 Colorful Accent 4" w:uiPriority="52"/>
-    <w:lsdException w:name="List Table 1 Light Accent 5" w:uiPriority="46"/>
-    <w:lsdException w:name="List Table 2 Accent 5" w:uiPriority="47"/>
-    <w:lsdException w:name="List Table 3 Accent 5" w:uiPriority="48"/>
-    <w:lsdException w:name="List Table 4 Accent 5" w:uiPriority="49"/>
-    <w:lsdException w:name="List Table 5 Dark Accent 5" w:uiPriority="50"/>
-    <w:lsdException w:name="List Table 6 Colorful Accent 5" w:uiPriority="51"/>
-    <w:lsdException w:name="List Table 7 Colorful Accent 5" w:uiPriority="52"/>
-    <w:lsdException w:name="List Table 1 Light Accent 6" w:uiPriority="46"/>
-    <w:lsdException w:name="List Table 2 Accent 6" w:uiPriority="47"/>
-    <w:lsdException w:name="List Table 3 Accent 6" w:uiPriority="48"/>
-    <w:lsdException w:name="List Table 4 Accent 6" w:uiPriority="49"/>
-    <w:lsdException w:name="List Table 5 Dark Accent 6" w:uiPriority="50"/>
-    <w:lsdException w:name="List Table 6 Colorful Accent 6" w:uiPriority="51"/>
-    <w:lsdException w:name="List Table 7 Colorful Accent 6" w:uiPriority="52"/>
+    <w:lsdException w:name="List Paragraph" w:uiPriority="130" w:qFormat="1"/>
+    <w:lsdException w:name="Quote" w:uiPriority="101" w:qFormat="1"/>
+    <w:lsdException w:name="Intense Quote" w:uiPriority="114" w:qFormat="1"/>
+    <w:lsdException w:name="Medium List 2 Accent 1" w:uiPriority="600"/>
+    <w:lsdException w:name="Medium Grid 1 Accent 1" w:uiPriority="601"/>
+    <w:lsdException w:name="Medium Grid 2 Accent 1" w:uiPriority="608"/>
+    <w:lsdException w:name="Medium Grid 3 Accent 1" w:uiPriority="609"/>
+    <w:lsdException w:name="Dark List Accent 1" w:uiPriority="628"/>
+    <w:lsdException w:name="Colorful Shading Accent 1" w:uiPriority="629"/>
+    <w:lsdException w:name="Colorful List Accent 1" w:uiPriority="630"/>
+    <w:lsdException w:name="Colorful Grid Accent 1" w:uiPriority="631"/>
+    <w:lsdException w:name="Light Shading Accent 2" w:uiPriority="336"/>
+    <w:lsdException w:name="Light List Accent 2" w:uiPriority="337"/>
+    <w:lsdException w:name="Light Grid Accent 2" w:uiPriority="338"/>
+    <w:lsdException w:name="Medium Shading 1 Accent 2" w:uiPriority="339"/>
+    <w:lsdException w:name="Medium Shading 2 Accent 2" w:uiPriority="598"/>
+    <w:lsdException w:name="Medium List 1 Accent 2" w:uiPriority="599"/>
+    <w:lsdException w:name="Medium List 2 Accent 2" w:uiPriority="600"/>
+    <w:lsdException w:name="Medium Grid 1 Accent 2" w:uiPriority="601"/>
+    <w:lsdException w:name="Medium Grid 2 Accent 2" w:uiPriority="608"/>
+    <w:lsdException w:name="Medium Grid 3 Accent 2" w:uiPriority="609"/>
+    <w:lsdException w:name="Dark List Accent 2" w:uiPriority="628"/>
+    <w:lsdException w:name="Colorful Shading Accent 2" w:uiPriority="629"/>
+    <w:lsdException w:name="Colorful List Accent 2" w:uiPriority="630"/>
+    <w:lsdException w:name="Colorful Grid Accent 2" w:uiPriority="631"/>
+    <w:lsdException w:name="Light Shading Accent 3" w:uiPriority="336"/>
+    <w:lsdException w:name="Light List Accent 3" w:uiPriority="337"/>
+    <w:lsdException w:name="Light Grid Accent 3" w:uiPriority="338"/>
+    <w:lsdException w:name="Medium Shading 1 Accent 3" w:uiPriority="339"/>
+    <w:lsdException w:name="Medium Shading 2 Accent 3" w:uiPriority="598"/>
+    <w:lsdException w:name="Medium List 1 Accent 3" w:uiPriority="599"/>
+    <w:lsdException w:name="Medium List 2 Accent 3" w:uiPriority="600"/>
+    <w:lsdException w:name="Medium Grid 1 Accent 3" w:uiPriority="601"/>
+    <w:lsdException w:name="Medium Grid 2 Accent 3" w:uiPriority="608"/>
+    <w:lsdException w:name="Medium Grid 3 Accent 3" w:uiPriority="609"/>
+    <w:lsdException w:name="Dark List Accent 3" w:uiPriority="628"/>
+    <w:lsdException w:name="Colorful Shading Accent 3" w:uiPriority="629"/>
+    <w:lsdException w:name="Colorful List Accent 3" w:uiPriority="630"/>
+    <w:lsdException w:name="Colorful Grid Accent 3" w:uiPriority="631"/>
+    <w:lsdException w:name="Light Shading Accent 4" w:uiPriority="336"/>
+    <w:lsdException w:name="Light List Accent 4" w:uiPriority="337"/>
+    <w:lsdException w:name="Light Grid Accent 4" w:uiPriority="338"/>
+    <w:lsdException w:name="Medium Shading 1 Accent 4" w:uiPriority="339"/>
+    <w:lsdException w:name="Medium Shading 2 Accent 4" w:uiPriority="598"/>
+    <w:lsdException w:name="Medium List 1 Accent 4" w:uiPriority="599"/>
+    <w:lsdException w:name="Medium List 2 Accent 4" w:uiPriority="600"/>
+    <w:lsdException w:name="Medium Grid 1 Accent 4" w:uiPriority="601"/>
+    <w:lsdException w:name="Medium Grid 2 Accent 4" w:uiPriority="608"/>
+    <w:lsdException w:name="Medium Grid 3 Accent 4" w:uiPriority="609"/>
+    <w:lsdException w:name="Dark List Accent 4" w:uiPriority="628"/>
+    <w:lsdException w:name="Colorful Shading Accent 4" w:uiPriority="629"/>
+    <w:lsdException w:name="Colorful List Accent 4" w:uiPriority="630"/>
+    <w:lsdException w:name="Colorful Grid Accent 4" w:uiPriority="631"/>
+    <w:lsdException w:name="Light Shading Accent 5" w:uiPriority="336"/>
+    <w:lsdException w:name="Light List Accent 5" w:uiPriority="337"/>
+    <w:lsdException w:name="Light Grid Accent 5" w:uiPriority="338"/>
+    <w:lsdException w:name="Medium Shading 1 Accent 5" w:uiPriority="339"/>
+    <w:lsdException w:name="Medium Shading 2 Accent 5" w:uiPriority="598"/>
+    <w:lsdException w:name="Medium List 1 Accent 5" w:uiPriority="599"/>
+    <w:lsdException w:name="Medium List 2 Accent 5" w:uiPriority="600"/>
+    <w:lsdException w:name="Medium Grid 1 Accent 5" w:uiPriority="601"/>
+    <w:lsdException w:name="Medium Grid 2 Accent 5" w:uiPriority="608"/>
+    <w:lsdException w:name="Medium Grid 3 Accent 5" w:uiPriority="609"/>
+    <w:lsdException w:name="Dark List Accent 5" w:uiPriority="628"/>
+    <w:lsdException w:name="Colorful Shading Accent 5" w:uiPriority="629"/>
+    <w:lsdException w:name="Colorful List Accent 5" w:uiPriority="630"/>
+    <w:lsdException w:name="Colorful Grid Accent 5" w:uiPriority="631"/>
+    <w:lsdException w:name="Light Shading Accent 6" w:uiPriority="336"/>
+    <w:lsdException w:name="Light List Accent 6" w:uiPriority="337"/>
+    <w:lsdException w:name="Light Grid Accent 6" w:uiPriority="338"/>
+    <w:lsdException w:name="Medium Shading 1 Accent 6" w:uiPriority="339"/>
+    <w:lsdException w:name="Medium Shading 2 Accent 6" w:uiPriority="598"/>
+    <w:lsdException w:name="Medium List 1 Accent 6" w:uiPriority="599"/>
+    <w:lsdException w:name="Medium List 2 Accent 6" w:uiPriority="600"/>
+    <w:lsdException w:name="Medium Grid 1 Accent 6" w:uiPriority="601"/>
+    <w:lsdException w:name="Medium Grid 2 Accent 6" w:uiPriority="608"/>
+    <w:lsdException w:name="Medium Grid 3 Accent 6" w:uiPriority="609"/>
+    <w:lsdException w:name="Dark List Accent 6" w:uiPriority="628"/>
+    <w:lsdException w:name="Colorful Shading Accent 6" w:uiPriority="629"/>
+    <w:lsdException w:name="Colorful List Accent 6" w:uiPriority="630"/>
+    <w:lsdException w:name="Colorful Grid Accent 6" w:uiPriority="631"/>
+    <w:lsdException w:name="Subtle Emphasis" w:uiPriority="55" w:qFormat="1"/>
+    <w:lsdException w:name="Intense Emphasis" w:uiPriority="81" w:qFormat="1"/>
+    <w:lsdException w:name="Subtle Reference" w:uiPriority="115" w:qFormat="1"/>
+    <w:lsdException w:name="Intense Reference" w:uiPriority="128" w:qFormat="1"/>
+    <w:lsdException w:name="Book Title" w:uiPriority="129" w:qFormat="1"/>
+    <w:lsdException w:name="Bibliography" w:semiHidden="1" w:uiPriority="133" w:unhideWhenUsed="1"/>
+    <w:lsdException w:name="TOC Heading" w:semiHidden="1" w:uiPriority="135" w:unhideWhenUsed="1" w:qFormat="1"/>
+    <w:lsdException w:name="Plain Table 1" w:uiPriority="257"/>
+    <w:lsdException w:name="Plain Table 2" w:uiPriority="258"/>
+    <w:lsdException w:name="Plain Table 3" w:uiPriority="259"/>
+    <w:lsdException w:name="Plain Table 4" w:uiPriority="260"/>
+    <w:lsdException w:name="Plain Table 5" w:uiPriority="261"/>
+    <w:lsdException w:name="Grid Table Light" w:uiPriority="256"/>
+    <w:lsdException w:name="Grid Table 1 Light" w:uiPriority="274"/>
+    <w:lsdException w:name="Grid Table 2" w:uiPriority="275"/>
+    <w:lsdException w:name="Grid Table 3" w:uiPriority="276"/>
+    <w:lsdException w:name="Grid Table 4" w:uiPriority="277"/>
+    <w:lsdException w:name="Grid Table 5 Dark" w:uiPriority="296"/>
+    <w:lsdException w:name="Grid Table 6 Colorful" w:uiPriority="297"/>
+    <w:lsdException w:name="Grid Table 7 Colorful" w:uiPriority="304"/>
+    <w:lsdException w:name="Grid Table 1 Light Accent 1" w:uiPriority="274"/>
+    <w:lsdException w:name="Grid Table 2 Accent 1" w:uiPriority="275"/>
+    <w:lsdException w:name="Grid Table 3 Accent 1" w:uiPriority="276"/>
+    <w:lsdException w:name="Grid Table 4 Accent 1" w:uiPriority="277"/>
+    <w:lsdException w:name="Grid Table 5 Dark Accent 1" w:uiPriority="296"/>
+    <w:lsdException w:name="Grid Table 6 Colorful Accent 1" w:uiPriority="297"/>
+    <w:lsdException w:name="Grid Table 7 Colorful Accent 1" w:uiPriority="304"/>
+    <w:lsdException w:name="Grid Table 1 Light Accent 2" w:uiPriority="274"/>
+    <w:lsdException w:name="Grid Table 2 Accent 2" w:uiPriority="275"/>
+    <w:lsdException w:name="Grid Table 3 Accent 2" w:uiPriority="276"/>
+    <w:lsdException w:name="Grid Table 4 Accent 2" w:uiPriority="277"/>
+    <w:lsdException w:name="Grid Table 5 Dark Accent 2" w:uiPriority="296"/>
+    <w:lsdException w:name="Grid Table 6 Colorful Accent 2" w:uiPriority="297"/>
+    <w:lsdException w:name="Grid Table 7 Colorful Accent 2" w:uiPriority="304"/>
+    <w:lsdException w:name="Grid Table 1 Light Accent 3" w:uiPriority="274"/>
+    <w:lsdException w:name="Grid Table 2 Accent 3" w:uiPriority="275"/>
+    <w:lsdException w:name="Grid Table 3 Accent 3" w:uiPriority="276"/>
+    <w:lsdException w:name="Grid Table 4 Accent 3" w:uiPriority="277"/>
+    <w:lsdException w:name="Grid Table 5 Dark Accent 3" w:uiPriority="296"/>
+    <w:lsdException w:name="Grid Table 6 Colorful Accent 3" w:uiPriority="297"/>
+    <w:lsdException w:name="Grid Table 7 Colorful Accent 3" w:uiPriority="304"/>
+    <w:lsdException w:name="Grid Table 1 Light Accent 4" w:uiPriority="274"/>
+    <w:lsdException w:name="Grid Table 2 Accent 4" w:uiPriority="275"/>
+    <w:lsdException w:name="Grid Table 3 Accent 4" w:uiPriority="276"/>
+    <w:lsdException w:name="Grid Table 4 Accent 4" w:uiPriority="277"/>
+    <w:lsdException w:name="Grid Table 5 Dark Accent 4" w:uiPriority="296"/>
+    <w:lsdException w:name="Grid Table 6 Colorful Accent 4" w:uiPriority="297"/>
+    <w:lsdException w:name="Grid Table 7 Colorful Accent 4" w:uiPriority="304"/>
+    <w:lsdException w:name="Grid Table 1 Light Accent 5" w:uiPriority="274"/>
+    <w:lsdException w:name="Grid Table 2 Accent 5" w:uiPriority="275"/>
+    <w:lsdException w:name="Grid Table 3 Accent 5" w:uiPriority="276"/>
+    <w:lsdException w:name="Grid Table 4 Accent 5" w:uiPriority="277"/>
+    <w:lsdException w:name="Grid Table 5 Dark Accent 5" w:uiPriority="296"/>
+    <w:lsdException w:name="Grid Table 6 Colorful Accent 5" w:uiPriority="297"/>
+    <w:lsdException w:name="Grid Table 7 Colorful Accent 5" w:uiPriority="304"/>
+    <w:lsdException w:name="Grid Table 1 Light Accent 6" w:uiPriority="274"/>
+    <w:lsdException w:name="Grid Table 2 Accent 6" w:uiPriority="275"/>
+    <w:lsdException w:name="Grid Table 3 Accent 6" w:uiPriority="276"/>
+    <w:lsdException w:name="Grid Table 4 Accent 6" w:uiPriority="277"/>
+    <w:lsdException w:name="Grid Table 5 Dark Accent 6" w:uiPriority="296"/>
+    <w:lsdException w:name="Grid Table 6 Colorful Accent 6" w:uiPriority="297"/>
+    <w:lsdException w:name="Grid Table 7 Colorful Accent 6" w:uiPriority="304"/>
+    <w:lsdException w:name="List Table 1 Light" w:uiPriority="274"/>
+    <w:lsdException w:name="List Table 2" w:uiPriority="275"/>
+    <w:lsdException w:name="List Table 3" w:uiPriority="276"/>
+    <w:lsdException w:name="List Table 4" w:uiPriority="277"/>
+    <w:lsdException w:name="List Table 5 Dark" w:uiPriority="296"/>
+    <w:lsdException w:name="List Table 6 Colorful" w:uiPriority="297"/>
+    <w:lsdException w:name="List Table 7 Colorful" w:uiPriority="304"/>
+    <w:lsdException w:name="List Table 1 Light Accent 1" w:uiPriority="274"/>
+    <w:lsdException w:name="List Table 2 Accent 1" w:uiPriority="275"/>
+    <w:lsdException w:name="List Table 3 Accent 1" w:uiPriority="276"/>
+    <w:lsdException w:name="List Table 4 Accent 1" w:uiPriority="277"/>
+    <w:lsdException w:name="List Table 5 Dark Accent 1" w:uiPriority="296"/>
+    <w:lsdException w:name="List Table 6 Colorful Accent 1" w:uiPriority="297"/>
+    <w:lsdException w:name="List Table 7 Colorful Accent 1" w:uiPriority="304"/>
+    <w:lsdException w:name="List Table 1 Light Accent 2" w:uiPriority="274"/>
+    <w:lsdException w:name="List Table 2 Accent 2" w:uiPriority="275"/>
+    <w:lsdException w:name="List Table 3 Accent 2" w:uiPriority="276"/>
+    <w:lsdException w:name="List Table 4 Accent 2" w:uiPriority="277"/>
+    <w:lsdException w:name="List Table 5 Dark Accent 2" w:uiPriority="296"/>
+    <w:lsdException w:name="List Table 6 Colorful Accent 2" w:uiPriority="297"/>
+    <w:lsdException w:name="List Table 7 Colorful Accent 2" w:uiPriority="304"/>
+    <w:lsdException w:name="List Table 1 Light Accent 3" w:uiPriority="274"/>
+    <w:lsdException w:name="List Table 2 Accent 3" w:uiPriority="275"/>
+    <w:lsdException w:name="List Table 3 Accent 3" w:uiPriority="276"/>
+    <w:lsdException w:name="List Table 4 Accent 3" w:uiPriority="277"/>
+    <w:lsdException w:name="List Table 5 Dark Accent 3" w:uiPriority="296"/>
+    <w:lsdException w:name="List Table 6 Colorful Accent 3" w:uiPriority="297"/>
+    <w:lsdException w:name="List Table 7 Colorful Accent 3" w:uiPriority="304"/>
+    <w:lsdException w:name="List Table 1 Light Accent 4" w:uiPriority="274"/>
+    <w:lsdException w:name="List Table 2 Accent 4" w:uiPriority="275"/>
+    <w:lsdException w:name="List Table 3 Accent 4" w:uiPriority="276"/>
+    <w:lsdException w:name="List Table 4 Accent 4" w:uiPriority="277"/>
+    <w:lsdException w:name="List Table 5 Dark Accent 4" w:uiPriority="296"/>
+    <w:lsdException w:name="List Table 6 Colorful Accent 4" w:uiPriority="297"/>
+    <w:lsdException w:name="List Table 7 Colorful Accent 4" w:uiPriority="304"/>
+    <w:lsdException w:name="List Table 1 Light Accent 5" w:uiPriority="274"/>
+    <w:lsdException w:name="List Table 2 Accent 5" w:uiPriority="275"/>
+    <w:lsdException w:name="List Table 3 Accent 5" w:uiPriority="276"/>
+    <w:lsdException w:name="List Table 4 Accent 5" w:uiPriority="277"/>
+    <w:lsdException w:name="List Table 5 Dark Accent 5" w:uiPriority="296"/>
+    <w:lsdException w:name="List Table 6 Colorful Accent 5" w:uiPriority="297"/>
+    <w:lsdException w:name="List Table 7 Colorful Accent 5" w:uiPriority="304"/>
+    <w:lsdException w:name="List Table 1 Light Accent 6" w:uiPriority="274"/>
+    <w:lsdException w:name="List Table 2 Accent 6" w:uiPriority="275"/>
+    <w:lsdException w:name="List Table 3 Accent 6" w:uiPriority="276"/>
+    <w:lsdException w:name="List Table 4 Accent 6" w:uiPriority="277"/>
+    <w:lsdException w:name="List Table 5 Dark Accent 6" w:uiPriority="296"/>
+    <w:lsdException w:name="List Table 6 Colorful Accent 6" w:uiPriority="297"/>
+    <w:lsdException w:name="List Table 7 Colorful Accent 6" w:uiPriority="304"/>
     <w:lsdException w:name="Mention" w:semiHidden="1" w:unhideWhenUsed="1"/>
     <w:lsdException w:name="Smart Hyperlink" w:semiHidden="1" w:unhideWhenUsed="1"/>
   </w:latentStyles>
@@ -1288,8 +1554,8 @@
     <w:name w:val="Normal"/>
     <w:qFormat/>
     <w:pPr>
-      <w:widowControl w:val="0"/>
-      <w:wordWrap w:val="0"/>
+      <w:widowControl w:val="off"/>
+      <w:wordWrap w:val="off"/>
       <w:jc w:val="both"/>
     </w:pPr>
   </w:style>
@@ -1328,10 +1594,10 @@
   <a:themeElements>
     <a:clrScheme name="Office">
       <a:dk1>
-        <a:sysClr val="windowText" lastClr="000000"/>
+        <a:sysClr lastClr="000000" val="windowText"/>
       </a:dk1>
       <a:lt1>
-        <a:sysClr val="window" lastClr="FFFFFF"/>
+        <a:sysClr lastClr="FFFFFF" val="window"/>
       </a:lt1>
       <a:dk2>
         <a:srgbClr val="44546A"/>
@@ -1366,7 +1632,7 @@
     </a:clrScheme>
     <a:fontScheme name="Office">
       <a:majorFont>
-        <a:latin typeface="맑은 고딕" panose="020F0302020204030204"/>
+        <a:latin typeface="맑은 고딕"/>
         <a:ea typeface=""/>
         <a:cs typeface=""/>
         <a:font script="Jpan" typeface="Yu Gothic Light"/>
@@ -1401,7 +1667,7 @@
         <a:font script="Geor" typeface="Sylfaen"/>
       </a:majorFont>
       <a:minorFont>
-        <a:latin typeface="맑은 고딕" panose="020F0502020204030204"/>
+        <a:latin typeface="맑은 고딕"/>
         <a:ea typeface=""/>
         <a:cs typeface=""/>
         <a:font script="Jpan" typeface="Yu Mincho"/>
@@ -1445,141 +1711,162 @@
           <a:gsLst>
             <a:gs pos="0">
               <a:schemeClr val="phClr">
-                <a:lumMod val="110000"/>
-                <a:satMod val="105000"/>
-                <a:tint val="67000"/>
+                <a:tint val="50000"/>
+                <a:satMod val="300000"/>
               </a:schemeClr>
             </a:gs>
-            <a:gs pos="50000">
+            <a:gs pos="35000">
               <a:schemeClr val="phClr">
-                <a:lumMod val="105000"/>
-                <a:satMod val="103000"/>
-                <a:tint val="73000"/>
+                <a:tint val="37000"/>
+                <a:satMod val="300000"/>
               </a:schemeClr>
             </a:gs>
             <a:gs pos="100000">
               <a:schemeClr val="phClr">
-                <a:lumMod val="105000"/>
-                <a:satMod val="109000"/>
-                <a:tint val="81000"/>
+                <a:tint val="15000"/>
+                <a:satMod val="350000"/>
               </a:schemeClr>
             </a:gs>
           </a:gsLst>
-          <a:lin ang="5400000" scaled="0"/>
+          <a:lin ang="16200000" scaled="1"/>
         </a:gradFill>
         <a:gradFill rotWithShape="1">
           <a:gsLst>
             <a:gs pos="0">
               <a:schemeClr val="phClr">
-                <a:satMod val="103000"/>
-                <a:lumMod val="102000"/>
-                <a:tint val="94000"/>
+                <a:shade val="51000"/>
+                <a:satMod val="130000"/>
               </a:schemeClr>
             </a:gs>
-            <a:gs pos="50000">
+            <a:gs pos="80000">
               <a:schemeClr val="phClr">
-                <a:satMod val="110000"/>
-                <a:lumMod val="100000"/>
-                <a:shade val="100000"/>
+                <a:shade val="93000"/>
+                <a:satMod val="130000"/>
               </a:schemeClr>
             </a:gs>
             <a:gs pos="100000">
               <a:schemeClr val="phClr">
-                <a:lumMod val="99000"/>
-                <a:satMod val="120000"/>
-                <a:shade val="78000"/>
+                <a:shade val="94000"/>
+                <a:satMod val="135000"/>
               </a:schemeClr>
             </a:gs>
           </a:gsLst>
-          <a:lin ang="5400000" scaled="0"/>
+          <a:lin ang="16200000" scaled="0"/>
         </a:gradFill>
       </a:fillStyleLst>
       <a:lnStyleLst>
-        <a:ln w="6350" cap="flat" cmpd="sng" algn="ctr">
+        <a:ln w="6350">
           <a:solidFill>
             <a:schemeClr val="phClr"/>
           </a:solidFill>
-          <a:prstDash val="solid"/>
           <a:miter lim="800000"/>
         </a:ln>
-        <a:ln w="12700" cap="flat" cmpd="sng" algn="ctr">
+        <a:ln w="12700">
           <a:solidFill>
             <a:schemeClr val="phClr"/>
           </a:solidFill>
-          <a:prstDash val="solid"/>
           <a:miter lim="800000"/>
         </a:ln>
-        <a:ln w="19050" cap="flat" cmpd="sng" algn="ctr">
+        <a:ln w="19050">
           <a:solidFill>
             <a:schemeClr val="phClr"/>
           </a:solidFill>
-          <a:prstDash val="solid"/>
           <a:miter lim="800000"/>
         </a:ln>
       </a:lnStyleLst>
       <a:effectStyleLst>
         <a:effectStyle>
-          <a:effectLst/>
-        </a:effectStyle>
-        <a:effectStyle>
-          <a:effectLst/>
+          <a:effectLst>
+            <a:outerShdw blurRad="40000" dist="20000" dir="5400000" rotWithShape="0">
+              <a:srgbClr val="000000">
+                <a:alpha val="38000"/>
+              </a:srgbClr>
+            </a:outerShdw>
+          </a:effectLst>
         </a:effectStyle>
         <a:effectStyle>
           <a:effectLst>
-            <a:outerShdw blurRad="57150" dist="19050" dir="5400000" algn="ctr" rotWithShape="0">
+            <a:outerShdw blurRad="40000" dist="23000" dir="5400000" rotWithShape="0">
               <a:srgbClr val="000000">
-                <a:alpha val="63000"/>
+                <a:alpha val="35000"/>
               </a:srgbClr>
             </a:outerShdw>
           </a:effectLst>
+        </a:effectStyle>
+        <a:effectStyle>
+          <a:effectLst>
+            <a:outerShdw blurRad="40000" dist="23000" dir="5400000" rotWithShape="0">
+              <a:srgbClr val="000000">
+                <a:alpha val="35000"/>
+              </a:srgbClr>
+            </a:outerShdw>
+          </a:effectLst>
+          <a:scene3d>
+            <a:camera prst="orthographicFront">
+              <a:rot lat="0" lon="0" rev="0"/>
+            </a:camera>
+            <a:lightRig rig="threePt" dir="t">
+              <a:rot lat="0" lon="0" rev="1200000"/>
+            </a:lightRig>
+          </a:scene3d>
+          <a:sp3d>
+            <a:bevelT w="63500" h="25400"/>
+          </a:sp3d>
         </a:effectStyle>
       </a:effectStyleLst>
       <a:bgFillStyleLst>
         <a:solidFill>
           <a:schemeClr val="phClr"/>
         </a:solidFill>
-        <a:solidFill>
-          <a:schemeClr val="phClr">
-            <a:tint val="95000"/>
-            <a:satMod val="170000"/>
-          </a:schemeClr>
-        </a:solidFill>
         <a:gradFill rotWithShape="1">
           <a:gsLst>
             <a:gs pos="0">
               <a:schemeClr val="phClr">
-                <a:tint val="93000"/>
-                <a:satMod val="150000"/>
-                <a:shade val="98000"/>
-                <a:lumMod val="102000"/>
+                <a:tint val="40000"/>
+                <a:satMod val="350000"/>
               </a:schemeClr>
             </a:gs>
-            <a:gs pos="50000">
+            <a:gs pos="40000">
               <a:schemeClr val="phClr">
-                <a:tint val="98000"/>
-                <a:satMod val="130000"/>
-                <a:shade val="90000"/>
-                <a:lumMod val="103000"/>
+                <a:tint val="45000"/>
+                <a:shade val="99000"/>
+                <a:satMod val="350000"/>
               </a:schemeClr>
             </a:gs>
             <a:gs pos="100000">
               <a:schemeClr val="phClr">
-                <a:shade val="63000"/>
-                <a:satMod val="120000"/>
+                <a:shade val="20000"/>
+                <a:satMod val="255000"/>
               </a:schemeClr>
             </a:gs>
           </a:gsLst>
-          <a:lin ang="5400000" scaled="0"/>
+          <a:path path="circle">
+            <a:fillToRect l="50000" t="-80000" r="50000" b="180000"/>
+          </a:path>
+        </a:gradFill>
+        <a:gradFill rotWithShape="1">
+          <a:gsLst>
+            <a:gs pos="0">
+              <a:schemeClr val="phClr">
+                <a:tint val="80000"/>
+                <a:satMod val="300000"/>
+              </a:schemeClr>
+            </a:gs>
+            <a:gs pos="100000">
+              <a:schemeClr val="phClr">
+                <a:shade val="30000"/>
+                <a:satMod val="200000"/>
+              </a:schemeClr>
+            </a:gs>
+          </a:gsLst>
+          <a:path path="circle">
+            <a:fillToRect l="50000" t="50000" r="50000" b="50000"/>
+          </a:path>
         </a:gradFill>
       </a:bgFillStyleLst>
     </a:fmtScheme>
   </a:themeElements>
   <a:objectDefaults/>
   <a:extraClrSchemeLst/>
-  <a:extLst>
-    <a:ext uri="{05A4C25C-085E-4340-85A3-A5531E510DB2}">
-      <thm15:themeFamily xmlns:thm15="http://schemas.microsoft.com/office/thememl/2012/main" name="Office Theme" id="{62F939B6-93AF-4DB8-9C6B-D6C7DFDC589F}" vid="{4A3C46E8-61CC-4603-A589-7422A47A8E4A}"/>
-    </a:ext>
-  </a:extLst>
 </a:theme>
 </file>
--- a/수행계획서 1번, 2번.docx
+++ b/수행계획서 1번, 2번.docx
@@ -14,6 +14,9 @@
     </w:p>
     <w:p/>
     <w:p>
+      <w:pPr>
+        <w:ind w:firstLine="240"/>
+      </w:pPr>
       <w:r>
         <w:rPr>
           <w:rFonts w:hint="eastAsia"/>
@@ -175,6 +178,12 @@
       </w:r>
     </w:p>
     <w:p>
+      <w:pPr>
+        <w:ind w:firstLineChars="100" w:firstLine="240"/>
+        <w:rPr>
+          <w:rFonts w:hint="eastAsia"/>
+        </w:rPr>
+      </w:pPr>
       <w:r>
         <w:rPr>
           <w:rFonts w:hint="eastAsia"/>
@@ -383,8 +392,16 @@
         <w:rPr>
           <w:rFonts w:hint="eastAsia"/>
         </w:rPr>
-        <w:t xml:space="preserve">. </w:t>
-      </w:r>
+        <w:t>.</w:t>
+      </w:r>
+    </w:p>
+    <w:p>
+      <w:pPr>
+        <w:ind w:firstLineChars="100" w:firstLine="240"/>
+        <w:rPr>
+          <w:rFonts w:hint="eastAsia"/>
+        </w:rPr>
+      </w:pPr>
       <w:r>
         <w:rPr>
           <w:rFonts w:hint="eastAsia"/>
@@ -496,6 +513,48 @@
         <w:t xml:space="preserve"> </w:t>
       </w:r>
       <w:r>
+        <w:t>행사에 대한 정보</w:t>
+      </w:r>
+      <w:r>
+        <w:rPr>
+          <w:rFonts w:hint="eastAsia"/>
+        </w:rPr>
+        <w:t xml:space="preserve"> </w:t>
+      </w:r>
+      <w:r>
+        <w:t xml:space="preserve">제공을 통해 사람들이 쉽게 정보를 접할 수 </w:t>
+      </w:r>
+      <w:r>
+        <w:lastRenderedPageBreak/>
+        <w:t>있게 된다면, 시장에 대한 관심 또한 늘어날</w:t>
+      </w:r>
+      <w:r>
+        <w:rPr>
+          <w:rFonts w:hint="eastAsia"/>
+        </w:rPr>
+        <w:t xml:space="preserve"> </w:t>
+      </w:r>
+      <w:r>
+        <w:t>것이다. 그렇게 된다면 더 적극적인 행사</w:t>
+      </w:r>
+      <w:r>
+        <w:rPr>
+          <w:rFonts w:hint="eastAsia"/>
+        </w:rPr>
+        <w:t xml:space="preserve"> </w:t>
+      </w:r>
+      <w:r>
+        <w:t>개최가 이루어질 것이며, 많은 사람들이 그 시장과 지역을 방문하게 될 것이다. 이는 시장과 지역 활성화를 도모할 수 있다.</w:t>
+      </w:r>
+    </w:p>
+    <w:p>
+      <w:pPr>
+        <w:ind w:firstLineChars="100" w:firstLine="240"/>
+        <w:rPr>
+          <w:rFonts w:hint="eastAsia"/>
+        </w:rPr>
+      </w:pPr>
+      <w:r>
         <w:rPr>
           <w:rFonts w:hint="eastAsia"/>
         </w:rPr>
@@ -553,14 +612,7 @@
         <w:rPr>
           <w:rFonts w:hint="eastAsia"/>
         </w:rPr>
-        <w:t xml:space="preserve"> 시장 내 주</w:t>
-      </w:r>
-      <w:r>
-        <w:rPr>
-          <w:rFonts w:hint="eastAsia"/>
-        </w:rPr>
-        <w:lastRenderedPageBreak/>
-        <w:t>차장</w:t>
+        <w:t xml:space="preserve"> 시장 내 주차장</w:t>
       </w:r>
       <w:r>
         <w:rPr>
@@ -629,8 +681,14 @@
         <w:t xml:space="preserve"> 중요할 것이다.</w:t>
       </w:r>
     </w:p>
-    <w:p/>
-    <w:p/>
+    <w:p>
+      <w:pPr>
+        <w:ind w:firstLineChars="100" w:firstLine="240"/>
+        <w:rPr>
+          <w:rFonts w:hint="eastAsia"/>
+        </w:rPr>
+      </w:pPr>
+    </w:p>
     <w:p>
       <w:r>
         <w:t>2. 과제 내용 및 추진 방법</w:t>
@@ -641,8 +699,17 @@
         <w:t xml:space="preserve"> ※ 과제 내용 및 추진을 위한 장비, 재료 등의 활용 방안과 절차를 기술.</w:t>
       </w:r>
     </w:p>
-    <w:p/>
-    <w:p>
+    <w:p>
+      <w:pPr>
+        <w:rPr>
+          <w:rFonts w:hint="eastAsia"/>
+        </w:rPr>
+      </w:pPr>
+    </w:p>
+    <w:p>
+      <w:pPr>
+        <w:ind w:firstLineChars="100" w:firstLine="240"/>
+      </w:pPr>
       <w:r>
         <w:rPr>
           <w:rFonts w:hint="eastAsia"/>
@@ -665,7 +732,31 @@
         <w:rPr>
           <w:rFonts w:hint="eastAsia"/>
         </w:rPr>
-        <w:t>기존 어플리케이션의 장점으로는 포인트 적립 기능, 쿠폰 제공 기능 등이 있었고, 단점으로는 주차장 등 편의시설 정보의 부재, 시장 내 맛집 정보 등 젊은</w:t>
+        <w:t>기존 어플리케이션의 장점으로는 포인트 적립 기능, 쿠폰 제공 기능</w:t>
+      </w:r>
+      <w:r>
+        <w:rPr>
+          <w:rFonts w:hint="eastAsia"/>
+        </w:rPr>
+        <w:t>, 시장 지도 제공 기능</w:t>
+      </w:r>
+      <w:r>
+        <w:rPr>
+          <w:rFonts w:hint="eastAsia"/>
+        </w:rPr>
+        <w:t xml:space="preserve"> 등이 있었고, 단점으로는 주차장 등 편의시설 정보의 부재, 시장 내 맛집 정보</w:t>
+      </w:r>
+      <w:r>
+        <w:rPr>
+          <w:rFonts w:hint="eastAsia"/>
+        </w:rPr>
+        <w:t>, 행사 정보</w:t>
+      </w:r>
+      <w:r>
+        <w:rPr>
+          <w:rFonts w:hint="eastAsia"/>
+        </w:rPr>
+        <w:t xml:space="preserve"> 등 젊은</w:t>
       </w:r>
       <w:r>
         <w:rPr>
@@ -687,6 +778,12 @@
       </w:r>
     </w:p>
     <w:p>
+      <w:pPr>
+        <w:ind w:firstLine="240"/>
+        <w:rPr>
+          <w:rFonts w:hint="eastAsia"/>
+        </w:rPr>
+      </w:pPr>
       <w:r>
         <w:t>우선 포인트 적립 기능은 유지하여 제휴 매장에서 현금처럼 사용 가능하게 한다. 포인트는 회원가입, 추천인 등록</w:t>
       </w:r>
@@ -704,13 +801,154 @@
       </w:r>
     </w:p>
     <w:p>
-      <w:r>
-        <w:t>다음으로 기존 어플리케이션들과 차별성을 줄 기능이다.</w:t>
-      </w:r>
-    </w:p>
-    <w:p>
-      <w:r>
-        <w:t xml:space="preserve">주차장 정보 안내 기능은 시장 내 주차장의 위치와 요금 정보 뿐만 아니라 </w:t>
+      <w:pPr>
+        <w:ind w:firstLine="240"/>
+        <w:rPr>
+          <w:rFonts w:hint="eastAsia"/>
+        </w:rPr>
+      </w:pPr>
+      <w:r>
+        <w:rPr>
+          <w:rFonts w:hint="eastAsia"/>
+        </w:rPr>
+        <w:t xml:space="preserve">시장 지도 제공 기능은 </w:t>
+      </w:r>
+      <w:r>
+        <w:rPr>
+          <w:rFonts w:hint="eastAsia"/>
+        </w:rPr>
+        <w:t xml:space="preserve">응용하여 </w:t>
+      </w:r>
+      <w:r>
+        <w:rPr>
+          <w:rFonts w:hint="eastAsia"/>
+        </w:rPr>
+        <w:t xml:space="preserve">유지한다. 기존의 어플리케이션에서 제공하는 시장 지도에는 매장 위치와 화장실 위치만을 제공하는데, 이를 보완하여 </w:t>
+      </w:r>
+      <w:r>
+        <w:rPr>
+          <w:rFonts w:hint="eastAsia"/>
+        </w:rPr>
+        <w:t xml:space="preserve">물품보관소의 </w:t>
+      </w:r>
+      <w:r>
+        <w:rPr>
+          <w:rFonts w:hint="eastAsia"/>
+        </w:rPr>
+        <w:t>위치 또한</w:t>
+      </w:r>
+      <w:r>
+        <w:rPr>
+          <w:rFonts w:hint="eastAsia"/>
+        </w:rPr>
+        <w:t xml:space="preserve"> </w:t>
+      </w:r>
+      <w:r>
+        <w:rPr>
+          <w:rFonts w:hint="eastAsia"/>
+        </w:rPr>
+        <w:t>제공한다</w:t>
+      </w:r>
+      <w:r>
+        <w:rPr>
+          <w:rFonts w:hint="eastAsia"/>
+        </w:rPr>
+        <w:t>.</w:t>
+      </w:r>
+      <w:r>
+        <w:rPr>
+          <w:rFonts w:hint="eastAsia"/>
+        </w:rPr>
+        <w:t xml:space="preserve"> </w:t>
+      </w:r>
+      <w:r>
+        <w:rPr>
+          <w:rFonts w:hint="eastAsia"/>
+        </w:rPr>
+        <w:t xml:space="preserve">해당 시장 사이트에서 제공하는 지도나, 시장내에 있는 안내판 등의 정보를 가져와 제공할 수 있다. </w:t>
+      </w:r>
+      <w:r>
+        <w:rPr>
+          <w:rFonts w:hint="eastAsia"/>
+        </w:rPr>
+        <w:t xml:space="preserve">또한 </w:t>
+      </w:r>
+      <w:r>
+        <w:rPr>
+          <w:rFonts w:hint="eastAsia"/>
+        </w:rPr>
+        <w:t xml:space="preserve">내 위치를 찾는 기능을 추가하여 시장의 지도를 보며 내 위치를 알 수 있고, 위치 기록&amp;메모 기능을 추가하여 방문한 매장이나 원하는 매장을 기록할 수 있다. 원하는 매장을 기록하고 간단한 메모를 하여 다시 시장에 </w:t>
+      </w:r>
+      <w:r>
+        <w:rPr>
+          <w:rFonts w:hint="eastAsia"/>
+        </w:rPr>
+        <w:t xml:space="preserve">방문했을 </w:t>
+      </w:r>
+      <w:r>
+        <w:rPr>
+          <w:rFonts w:hint="eastAsia"/>
+        </w:rPr>
+        <w:t>때나 다시 그 매장을 찾아가고 싶을</w:t>
+      </w:r>
+      <w:r>
+        <w:rPr>
+          <w:rFonts w:hint="eastAsia"/>
+        </w:rPr>
+        <w:t xml:space="preserve"> </w:t>
+      </w:r>
+      <w:r>
+        <w:rPr>
+          <w:rFonts w:hint="eastAsia"/>
+        </w:rPr>
+        <w:t>때 도움을 줄 수 있다. 기록한 위치들은 기록</w:t>
+      </w:r>
+      <w:r>
+        <w:rPr>
+          <w:rFonts w:hint="eastAsia"/>
+        </w:rPr>
+        <w:t xml:space="preserve"> </w:t>
+      </w:r>
+      <w:r>
+        <w:rPr>
+          <w:rFonts w:hint="eastAsia"/>
+        </w:rPr>
+        <w:t>목록에 저장된다.</w:t>
+      </w:r>
+    </w:p>
+    <w:p>
+      <w:pPr>
+        <w:ind w:firstLine="240"/>
+        <w:rPr>
+          <w:rFonts w:hint="eastAsia"/>
+        </w:rPr>
+      </w:pPr>
+      <w:r>
+        <w:t xml:space="preserve">다음으로 기존 어플리케이션들과 차별성을 줄 </w:t>
+      </w:r>
+      <w:r>
+        <w:t>기능</w:t>
+      </w:r>
+      <w:r>
+        <w:rPr>
+          <w:rFonts w:hint="eastAsia"/>
+        </w:rPr>
+        <w:t xml:space="preserve">으로는 </w:t>
+      </w:r>
+      <w:r>
+        <w:t xml:space="preserve">주차장 정보 안내 </w:t>
+      </w:r>
+      <w:r>
+        <w:t>기능</w:t>
+      </w:r>
+      <w:r>
+        <w:rPr>
+          <w:rFonts w:hint="eastAsia"/>
+        </w:rPr>
+        <w:t>이 있다. 이 기능은</w:t>
+      </w:r>
+      <w:r>
+        <w:t xml:space="preserve"> 시장 내 주차장의 위치와 요금 정보 뿐만 아니라 </w:t>
       </w:r>
       <w:r>
         <w:t xml:space="preserve">사용자의 위치에 기반하여 근처에 있는 </w:t>
@@ -749,173 +987,7 @@
         <w:t xml:space="preserve">스마트폰의 </w:t>
       </w:r>
       <w:r>
-        <w:t>gps</w:t>
-      </w:r>
-      <w:r>
-        <w:rPr>
-          <w:rFonts w:hint="eastAsia"/>
-        </w:rPr>
-        <w:t xml:space="preserve">수신기를 통해 </w:t>
-      </w:r>
-      <w:r>
-        <w:rPr>
-          <w:rFonts w:hint="eastAsia"/>
-        </w:rPr>
-        <w:t>사용자의</w:t>
-      </w:r>
-      <w:r>
-        <w:rPr>
-          <w:rFonts w:hint="eastAsia"/>
-        </w:rPr>
-        <w:t xml:space="preserve"> 위치 정보를 제공받는</w:t>
-      </w:r>
-      <w:r>
-        <w:rPr>
-          <w:rFonts w:hint="eastAsia"/>
-        </w:rPr>
-        <w:t>다면 현 위치와 가까운 순서 혹은</w:t>
-      </w:r>
-      <w:r>
-        <w:rPr>
-          <w:rFonts w:hint="eastAsia"/>
-        </w:rPr>
-        <w:t xml:space="preserve"> 이용 요금이 저렴한 순서로 주차장 정보를 사용자에게 제공할 수 있을 것이다.</w:t>
-      </w:r>
-    </w:p>
-    <w:p>
-      <w:r>
-        <w:t>커뮤니티 기능은 각 시장별로 게시판을 만들어 후기, 불편사항 등을 등록할 수 있는 공간을 제공한다. 매장 후기를 작성할 때 시장 지도에 현 위치를 표시하거나 이용 매장을 직접 선택할 수 있다. 매장 후기 뿐만 아니라 시장의 전반적인 시설에 대한 후기를 작성할 수도 있다.</w:t>
-      </w:r>
-      <w:r>
-        <w:rPr>
-          <w:rFonts w:hint="eastAsia"/>
-        </w:rPr>
-        <w:t xml:space="preserve"> (추가)</w:t>
-      </w:r>
-    </w:p>
-    <w:p>
-      <w:pPr>
-        <w:rPr>
-          <w:rFonts w:hint="eastAsia"/>
-        </w:rPr>
-      </w:pPr>
-      <w:r>
-        <w:t xml:space="preserve">맛집 추천 기능은 사용자의 취향에 기반한 </w:t>
-      </w:r>
-      <w:r>
-        <w:rPr>
-          <w:rFonts w:hint="eastAsia"/>
-        </w:rPr>
-        <w:t>식당</w:t>
-      </w:r>
-      <w:r>
-        <w:t xml:space="preserve"> 추천 기능이다. 시장 내에는 노점상과 매장 뿐만 아니라 식당들도 많이 </w:t>
-      </w:r>
-      <w:r>
-        <w:t>있</w:t>
-      </w:r>
-      <w:r>
-        <w:rPr>
-          <w:rFonts w:hint="eastAsia"/>
-        </w:rPr>
-        <w:t xml:space="preserve">으므로 </w:t>
-      </w:r>
-      <w:r>
-        <w:rPr>
-          <w:rFonts w:hint="eastAsia"/>
-        </w:rPr>
-        <w:t xml:space="preserve">회원가입시 취향 입력란을 만들어 사용자의 음식 취향을 등록할 수 있게 </w:t>
-      </w:r>
-      <w:r>
-        <w:rPr>
-          <w:rFonts w:hint="eastAsia"/>
-        </w:rPr>
-        <w:t>하여 이에 기반한 식당을 추천해준다. 또한 사용자가 시장에서 방문한 식당</w:t>
-      </w:r>
-      <w:r>
-        <w:rPr>
-          <w:rFonts w:hint="eastAsia"/>
-        </w:rPr>
-        <w:t xml:space="preserve">과 </w:t>
-      </w:r>
-      <w:r>
-        <w:rPr>
-          <w:rFonts w:hint="eastAsia"/>
-        </w:rPr>
-        <w:t>만족도를</w:t>
-      </w:r>
-      <w:r>
-        <w:rPr>
-          <w:rFonts w:hint="eastAsia"/>
-        </w:rPr>
-        <w:t xml:space="preserve"> 등록해놓으면 </w:t>
-      </w:r>
-      <w:r>
-        <w:rPr>
-          <w:rFonts w:hint="eastAsia"/>
-        </w:rPr>
-        <w:t>이에 기반한</w:t>
-      </w:r>
-      <w:r>
-        <w:rPr>
-          <w:rFonts w:hint="eastAsia"/>
-        </w:rPr>
-        <w:t xml:space="preserve"> 식당을 </w:t>
-      </w:r>
-      <w:r>
-        <w:rPr>
-          <w:rFonts w:hint="eastAsia"/>
-        </w:rPr>
-        <w:t>추천해줄 수도 있</w:t>
-      </w:r>
-      <w:r>
-        <w:rPr>
-          <w:rFonts w:hint="eastAsia"/>
-        </w:rPr>
-        <w:t>다.</w:t>
-      </w:r>
-      <w:r>
-        <w:rPr>
-          <w:rFonts w:hint="eastAsia"/>
-        </w:rPr>
-        <w:t xml:space="preserve"> </w:t>
-      </w:r>
-    </w:p>
-    <w:p>
-      <w:pPr>
-        <w:rPr>
-          <w:rFonts w:hint="eastAsia"/>
-        </w:rPr>
-      </w:pPr>
-      <w:r>
-        <w:rPr>
-          <w:rFonts w:hint="eastAsia"/>
-        </w:rPr>
-        <w:t xml:space="preserve">네이버 등 포털 사이트에 등록된 식당 </w:t>
-      </w:r>
-      <w:r>
-        <w:rPr>
-          <w:rFonts w:hint="eastAsia"/>
-        </w:rPr>
-        <w:t xml:space="preserve">데이터를 수집하고 </w:t>
-      </w:r>
-      <w:r>
-        <w:rPr>
-          <w:rFonts w:hint="eastAsia"/>
-        </w:rPr>
-        <w:t xml:space="preserve">이를 </w:t>
-      </w:r>
-      <w:r>
-        <w:rPr>
-          <w:rFonts w:hint="eastAsia"/>
-        </w:rPr>
-        <w:t xml:space="preserve">빅데이터 </w:t>
-      </w:r>
-      <w:r>
-        <w:rPr>
-          <w:rFonts w:hint="eastAsia"/>
-        </w:rPr>
-        <w:t xml:space="preserve">관점에서 </w:t>
+        <w:t>GPS</w:t>
       </w:r>
       <w:bookmarkStart w:id="0" w:name="_GoBack"/>
       <w:bookmarkEnd w:id="0"/>
@@ -923,6 +995,178 @@
         <w:rPr>
           <w:rFonts w:hint="eastAsia"/>
         </w:rPr>
+        <w:t xml:space="preserve">수신기를 통해 </w:t>
+      </w:r>
+      <w:r>
+        <w:rPr>
+          <w:rFonts w:hint="eastAsia"/>
+        </w:rPr>
+        <w:t>사용자의</w:t>
+      </w:r>
+      <w:r>
+        <w:rPr>
+          <w:rFonts w:hint="eastAsia"/>
+        </w:rPr>
+        <w:t xml:space="preserve"> 위치 정보를 제공받는</w:t>
+      </w:r>
+      <w:r>
+        <w:rPr>
+          <w:rFonts w:hint="eastAsia"/>
+        </w:rPr>
+        <w:t>다면 현 위치와 가까운 순서 혹은</w:t>
+      </w:r>
+      <w:r>
+        <w:rPr>
+          <w:rFonts w:hint="eastAsia"/>
+        </w:rPr>
+        <w:t xml:space="preserve"> 이용 요금이 저렴한 순서로 주차장 정보를 사용자에게 제공할 수 있을 것이다.</w:t>
+      </w:r>
+    </w:p>
+    <w:p>
+      <w:pPr>
+        <w:ind w:firstLine="240"/>
+        <w:rPr>
+          <w:rFonts w:hint="eastAsia"/>
+        </w:rPr>
+      </w:pPr>
+      <w:r>
+        <w:t>커뮤니티 기능은 각 시장별로 게시판을 만들어 후기, 불편사항 등을 등록할 수 있는 공간을 제공한다. 매장 후기를 작성할 때 시장 지도에 현 위치를 표시하거나 이용 매장을 직접 선택할 수 있다. 매장 후기 뿐만 아니라 시장의 전반적인 시설에 대한 후기를 작성할 수도 있다.</w:t>
+      </w:r>
+      <w:r>
+        <w:rPr>
+          <w:rFonts w:hint="eastAsia"/>
+        </w:rPr>
+        <w:t xml:space="preserve"> </w:t>
+      </w:r>
+      <w:r>
+        <w:rPr>
+          <w:rFonts w:hint="eastAsia"/>
+        </w:rPr>
+        <w:t xml:space="preserve">또한 회원가입시 상인&amp;상점 등록을 한 사용자는 상점 홍보글을 작성할 수 있다. 후기 작성하는 법과 동일하게 위치를 표시하거나 지역 혹은 시장을 선택하여 자신의 상점을 홍보하는글을 작성할 수 있다. </w:t>
+      </w:r>
+    </w:p>
+    <w:p>
+      <w:pPr>
+        <w:ind w:firstLine="240"/>
+        <w:rPr>
+          <w:rFonts w:hint="eastAsia"/>
+        </w:rPr>
+      </w:pPr>
+      <w:r>
+        <w:t xml:space="preserve">맛집 추천 기능은 사용자의 취향에 기반한 </w:t>
+      </w:r>
+      <w:r>
+        <w:rPr>
+          <w:rFonts w:hint="eastAsia"/>
+        </w:rPr>
+        <w:t>식당</w:t>
+      </w:r>
+      <w:r>
+        <w:t xml:space="preserve"> 추천 기능이다. 시장 내에는 노점상과 매장 뿐만 아니라 식당들도 많이 </w:t>
+      </w:r>
+      <w:r>
+        <w:t>있</w:t>
+      </w:r>
+      <w:r>
+        <w:rPr>
+          <w:rFonts w:hint="eastAsia"/>
+        </w:rPr>
+        <w:t xml:space="preserve">으므로 </w:t>
+      </w:r>
+      <w:r>
+        <w:rPr>
+          <w:rFonts w:hint="eastAsia"/>
+        </w:rPr>
+        <w:t xml:space="preserve">회원가입시 취향 입력란을 만들어 사용자의 음식 취향을 등록할 수 있게 </w:t>
+      </w:r>
+      <w:r>
+        <w:rPr>
+          <w:rFonts w:hint="eastAsia"/>
+        </w:rPr>
+        <w:t>하여 이에 기반한 식당을 추천해준다. 또한 사용자가 시장에서 방문한 식당</w:t>
+      </w:r>
+      <w:r>
+        <w:rPr>
+          <w:rFonts w:hint="eastAsia"/>
+        </w:rPr>
+        <w:t xml:space="preserve">과 </w:t>
+      </w:r>
+      <w:r>
+        <w:rPr>
+          <w:rFonts w:hint="eastAsia"/>
+        </w:rPr>
+        <w:t>만족도를</w:t>
+      </w:r>
+      <w:r>
+        <w:rPr>
+          <w:rFonts w:hint="eastAsia"/>
+        </w:rPr>
+        <w:t xml:space="preserve"> 등록해놓으면 </w:t>
+      </w:r>
+      <w:r>
+        <w:rPr>
+          <w:rFonts w:hint="eastAsia"/>
+        </w:rPr>
+        <w:t>이에 기반한</w:t>
+      </w:r>
+      <w:r>
+        <w:rPr>
+          <w:rFonts w:hint="eastAsia"/>
+        </w:rPr>
+        <w:t xml:space="preserve"> 식당을 </w:t>
+      </w:r>
+      <w:r>
+        <w:rPr>
+          <w:rFonts w:hint="eastAsia"/>
+        </w:rPr>
+        <w:t>추천해줄 수도 있</w:t>
+      </w:r>
+      <w:r>
+        <w:rPr>
+          <w:rFonts w:hint="eastAsia"/>
+        </w:rPr>
+        <w:t>다.</w:t>
+      </w:r>
+      <w:r>
+        <w:rPr>
+          <w:rFonts w:hint="eastAsia"/>
+        </w:rPr>
+        <w:t xml:space="preserve"> </w:t>
+      </w:r>
+      <w:r>
+        <w:rPr>
+          <w:rFonts w:hint="eastAsia"/>
+        </w:rPr>
+        <w:t xml:space="preserve">네이버 등 포털 사이트에 등록된 식당 </w:t>
+      </w:r>
+      <w:r>
+        <w:rPr>
+          <w:rFonts w:hint="eastAsia"/>
+        </w:rPr>
+        <w:t xml:space="preserve">데이터를 수집하고 </w:t>
+      </w:r>
+      <w:r>
+        <w:rPr>
+          <w:rFonts w:hint="eastAsia"/>
+        </w:rPr>
+        <w:t xml:space="preserve">이를 </w:t>
+      </w:r>
+      <w:r>
+        <w:rPr>
+          <w:rFonts w:hint="eastAsia"/>
+        </w:rPr>
+        <w:t xml:space="preserve">빅데이터 </w:t>
+      </w:r>
+      <w:r>
+        <w:rPr>
+          <w:rFonts w:hint="eastAsia"/>
+        </w:rPr>
+        <w:t xml:space="preserve">관점에서 </w:t>
+      </w:r>
+      <w:r>
+        <w:rPr>
+          <w:rFonts w:hint="eastAsia"/>
+        </w:rPr>
         <w:t xml:space="preserve">분석하여 </w:t>
       </w:r>
       <w:r>
@@ -966,6 +1210,12 @@
       </w:r>
     </w:p>
     <w:p>
+      <w:pPr>
+        <w:ind w:firstLine="240"/>
+        <w:rPr>
+          <w:rFonts w:hint="eastAsia"/>
+        </w:rPr>
+      </w:pPr>
       <w:r>
         <w:t>AR</w:t>
       </w:r>
@@ -1042,7 +1292,169 @@
         <w:t xml:space="preserve"> 이 퍼즐 조각들을 모두 모으면 제휴 매장에서 사용 가능한 쿠폰을 제공한다.</w:t>
       </w:r>
     </w:p>
+    <w:p>
+      <w:pPr>
+        <w:ind w:firstLineChars="100" w:firstLine="240"/>
+      </w:pPr>
+      <w:r>
+        <w:rPr>
+          <w:rFonts w:hint="eastAsia"/>
+        </w:rPr>
+        <w:t>시장</w:t>
+      </w:r>
+      <w:r>
+        <w:t xml:space="preserve"> 행사</w:t>
+      </w:r>
+      <w:r>
+        <w:rPr>
+          <w:rFonts w:hint="eastAsia"/>
+        </w:rPr>
+        <w:t xml:space="preserve"> </w:t>
+      </w:r>
+      <w:r>
+        <w:t>안내 기능은 시장 내에서 개최되는 다양한 이벤트 및 행사에 대한 정보를 제공하는 기능이다. 먹거리, 살거리로도 시장을 즐길 수 있지만,</w:t>
+      </w:r>
+      <w:r>
+        <w:rPr>
+          <w:rFonts w:hint="eastAsia"/>
+        </w:rPr>
+        <w:t xml:space="preserve"> 이벤트와</w:t>
+      </w:r>
+      <w:r>
+        <w:t xml:space="preserve"> 행사에서는 각종 체험과 참여를 통해 그 지역의 각양각색의 문화를 접할 수 있다. 시청 사이트와 '전통시장 통통' 사이트에 업데이트 되는 행사 정보를 토대로 정보를 제공할 수 있다.</w:t>
+      </w:r>
+    </w:p>
+    <w:p>
+      <w:pPr>
+        <w:ind w:firstLine="240"/>
+      </w:pPr>
+      <w:r>
+        <w:rPr>
+          <w:rFonts w:hint="eastAsia"/>
+        </w:rPr>
+        <w:t>위치</w:t>
+      </w:r>
+      <w:r>
+        <w:rPr>
+          <w:rFonts w:hint="eastAsia"/>
+        </w:rPr>
+        <w:t xml:space="preserve"> </w:t>
+      </w:r>
+      <w:r>
+        <w:rPr>
+          <w:rFonts w:hint="eastAsia"/>
+        </w:rPr>
+        <w:t>기반 시장 추천</w:t>
+      </w:r>
+      <w:r>
+        <w:rPr>
+          <w:rFonts w:hint="eastAsia"/>
+        </w:rPr>
+        <w:t xml:space="preserve"> </w:t>
+      </w:r>
+      <w:r>
+        <w:rPr>
+          <w:rFonts w:hint="eastAsia"/>
+        </w:rPr>
+        <w:t>기능은 내 위치에서 가까이에 있는 시장들을 추천받는 기능이다. GPS기능을 통해 지도에서 내 위치를 파악하면 주변에 있는 시장들이 지도에 표시된다. 시장까지 대략적인 거리를 파악할 수 있고, 원하는 시장을 선택하면 시장 안내 페이지가 나와 시장에 대한 정보를 제공받을 수 있다.</w:t>
+      </w:r>
+    </w:p>
+    <w:p>
+      <w:pPr>
+        <w:ind w:firstLine="240"/>
+        <w:rPr>
+          <w:rFonts w:hint="eastAsia"/>
+        </w:rPr>
+      </w:pPr>
+      <w:r>
+        <w:rPr>
+          <w:rFonts w:hint="eastAsia"/>
+        </w:rPr>
+        <w:t>인기 시장 추천 기능은 ‘SNS에서 많은 태그가 된 곳’을 기준으로 선별된 시장을 사용자에게 추천해주는 기능이다. 사용자는 관련 내용을 찾아보지 않고도 인기 있는 시장의 정보를 쉽게 파악할 수 있다. 이는 타지역에서 온 사용자에게도 편리한 기능이 될 것이다. 뿐만 아니라 현 시장의 트렌드를 확인해 볼 수 있다.</w:t>
+      </w:r>
+    </w:p>
+    <w:p>
+      <w:r>
+        <w:rPr>
+          <w:rFonts w:hint="eastAsia"/>
+        </w:rPr>
+        <w:t xml:space="preserve"> 길찾기 기능은 사용자의 위치에 기반한 서비스로, 사용자의 위치에서 목적지(시장)까지의 대략적인 경로, 교통수단, 그리고 목적지까지 걸리는 시간 등의 정보를 제공한다. 사용자가 목적지를 선택하면 현 위치(사용자의 위치)에서부터의 거리를 한 눈에 파악할 수 있으며, 여러 교통수단(버스, 지하철, 택시, 자가용 등)별 이동시간을 편리하게 확인해 볼 수 있다. 이 기능은 네이버나 구글 지도와 연동시켜서 제공해 줄 수 있을 것이다.</w:t>
+      </w:r>
+    </w:p>
     <w:p/>
+    <w:p>
+      <w:pPr>
+        <w:rPr>
+          <w:rFonts w:hint="eastAsia"/>
+        </w:rPr>
+      </w:pPr>
+    </w:p>
+    <w:p>
+      <w:pPr>
+        <w:rPr>
+          <w:rFonts w:hint="eastAsia"/>
+        </w:rPr>
+      </w:pPr>
+    </w:p>
+    <w:p>
+      <w:pPr>
+        <w:rPr>
+          <w:rFonts w:hint="eastAsia"/>
+        </w:rPr>
+      </w:pPr>
+      <w:r>
+        <w:rPr>
+          <w:rFonts w:hint="eastAsia"/>
+        </w:rPr>
+        <w:t>자료조사</w:t>
+      </w:r>
+    </w:p>
+    <w:p>
+      <w:pPr>
+        <w:rPr>
+          <w:rFonts w:hint="eastAsia"/>
+        </w:rPr>
+      </w:pPr>
+      <w:r>
+        <w:rPr>
+          <w:rFonts w:hint="eastAsia"/>
+        </w:rPr>
+        <w:t>발표</w:t>
+      </w:r>
+    </w:p>
+    <w:p>
+      <w:pPr>
+        <w:rPr>
+          <w:rFonts w:hint="eastAsia"/>
+        </w:rPr>
+      </w:pPr>
+      <w:r>
+        <w:rPr>
+          <w:rFonts w:hint="eastAsia"/>
+        </w:rPr>
+        <w:t>피피티 작성</w:t>
+      </w:r>
+    </w:p>
+    <w:p>
+      <w:pPr>
+        <w:rPr>
+          <w:rFonts w:hint="eastAsia"/>
+        </w:rPr>
+      </w:pPr>
+      <w:r>
+        <w:rPr>
+          <w:rFonts w:hint="eastAsia"/>
+        </w:rPr>
+        <w:t>자료 수합 및 정리</w:t>
+      </w:r>
+    </w:p>
+    <w:p>
+      <w:pPr>
+        <w:rPr>
+          <w:rFonts w:hint="eastAsia"/>
+        </w:rPr>
+      </w:pPr>
+    </w:p>
     <w:sectPr>
       <w:pgSz w:w="11900" w:h="16840"/>
       <w:pgMar w:top="1440" w:right="1080" w:bottom="1440" w:left="1080" w:header="851" w:footer="992" w:gutter="0"/>
